--- a/en/timeline.docx
+++ b/en/timeline.docx
@@ -1,44 +1,71 @@
 
 <file path=word/document.xml><?xml version="1.0" encoding="utf-8"?>
-<w:document xmlns:wpc="http://schemas.microsoft.com/office/word/2010/wordprocessingCanvas" xmlns:cx="http://schemas.microsoft.com/office/drawing/2014/chartex" xmlns:cx1="http://schemas.microsoft.com/office/drawing/2015/9/8/chartex" xmlns:mc="http://schemas.openxmlformats.org/markup-compatibility/2006" xmlns:o="urn:schemas-microsoft-com:office:office" xmlns:r="http://schemas.openxmlformats.org/officeDocument/2006/relationships" xmlns:m="http://schemas.openxmlformats.org/officeDocument/2006/math" xmlns:v="urn:schemas-microsoft-com:vml" xmlns:wp14="http://schemas.microsoft.com/office/word/2010/wordprocessingDrawing" xmlns:wp="http://schemas.openxmlformats.org/drawingml/2006/wordprocessingDrawing" xmlns:w10="urn:schemas-microsoft-com:office:word" xmlns:w="http://schemas.openxmlformats.org/wordprocessingml/2006/main" xmlns:w14="http://schemas.microsoft.com/office/word/2010/wordml" xmlns:w15="http://schemas.microsoft.com/office/word/2012/wordml" xmlns:w16se="http://schemas.microsoft.com/office/word/2015/wordml/symex" xmlns:wpg="http://schemas.microsoft.com/office/word/2010/wordprocessingGroup" xmlns:wpi="http://schemas.microsoft.com/office/word/2010/wordprocessingInk" xmlns:wne="http://schemas.microsoft.com/office/word/2006/wordml" xmlns:wps="http://schemas.microsoft.com/office/word/2010/wordprocessingShape" mc:Ignorable="w14 w15 w16se wp14">
+<w:document xmlns:wpc="http://schemas.microsoft.com/office/word/2010/wordprocessingCanvas" xmlns:cx="http://schemas.microsoft.com/office/drawing/2014/chartex" xmlns:cx1="http://schemas.microsoft.com/office/drawing/2015/9/8/chartex" xmlns:cx2="http://schemas.microsoft.com/office/drawing/2015/10/21/chartex" xmlns:cx3="http://schemas.microsoft.com/office/drawing/2016/5/9/chartex" xmlns:cx4="http://schemas.microsoft.com/office/drawing/2016/5/10/chartex" xmlns:cx5="http://schemas.microsoft.com/office/drawing/2016/5/11/chartex" xmlns:cx6="http://schemas.microsoft.com/office/drawing/2016/5/12/chartex" xmlns:cx7="http://schemas.microsoft.com/office/drawing/2016/5/13/chartex" xmlns:cx8="http://schemas.microsoft.com/office/drawing/2016/5/14/chartex" xmlns:mc="http://schemas.openxmlformats.org/markup-compatibility/2006" xmlns:aink="http://schemas.microsoft.com/office/drawing/2016/ink" xmlns:am3d="http://schemas.microsoft.com/office/drawing/2017/model3d" xmlns:o="urn:schemas-microsoft-com:office:office" xmlns:r="http://schemas.openxmlformats.org/officeDocument/2006/relationships" xmlns:m="http://schemas.openxmlformats.org/officeDocument/2006/math" xmlns:v="urn:schemas-microsoft-com:vml" xmlns:wp14="http://schemas.microsoft.com/office/word/2010/wordprocessingDrawing" xmlns:wp="http://schemas.openxmlformats.org/drawingml/2006/wordprocessingDrawing" xmlns:w10="urn:schemas-microsoft-com:office:word" xmlns:w="http://schemas.openxmlformats.org/wordprocessingml/2006/main" xmlns:w14="http://schemas.microsoft.com/office/word/2010/wordml" xmlns:w15="http://schemas.microsoft.com/office/word/2012/wordml" xmlns:w16cex="http://schemas.microsoft.com/office/word/2018/wordml/cex" xmlns:w16cid="http://schemas.microsoft.com/office/word/2016/wordml/cid" xmlns:w16="http://schemas.microsoft.com/office/word/2018/wordml" xmlns:w16sdtdh="http://schemas.microsoft.com/office/word/2020/wordml/sdtdatahash" xmlns:w16se="http://schemas.microsoft.com/office/word/2015/wordml/symex" xmlns:wpg="http://schemas.microsoft.com/office/word/2010/wordprocessingGroup" xmlns:wpi="http://schemas.microsoft.com/office/word/2010/wordprocessingInk" xmlns:wne="http://schemas.microsoft.com/office/word/2006/wordml" xmlns:wps="http://schemas.microsoft.com/office/word/2010/wordprocessingShape" mc:Ignorable="w14 w15 w16se w16cid w16 w16cex w16sdtdh wp14">
+  <w:background w:color="C5E0B3" w:themeColor="accent6" w:themeTint="66"/>
   <w:body>
     <w:p>
       <w:pPr>
-        <w:pStyle w:val="Heading1"/>
         <w:jc w:val="center"/>
         <w:rPr>
-          <w:sz w:val="48"/>
+          <w:b/>
+          <w:sz w:val="28"/>
         </w:rPr>
       </w:pPr>
       <w:r>
         <w:rPr>
-          <w:sz w:val="48"/>
-        </w:rPr>
-        <w:t>June 9 2032</w:t>
-      </w:r>
-    </w:p>
-    <w:p>
-      <w:pPr>
-        <w:pStyle w:val="Heading1"/>
-        <w:jc w:val="center"/>
-        <w:rPr>
-          <w:sz w:val="56"/>
-        </w:rPr>
-      </w:pPr>
-      <w:r>
-        <w:rPr>
-          <w:sz w:val="56"/>
-        </w:rPr>
-        <w:t xml:space="preserve">Robert Harris and Marianna </w:t>
-      </w:r>
-      <w:proofErr w:type="spellStart"/>
-      <w:r>
-        <w:rPr>
-          <w:sz w:val="56"/>
-        </w:rPr>
-        <w:t>Imperiale</w:t>
-      </w:r>
-      <w:proofErr w:type="spellEnd"/>
+          <w:b/>
+          <w:noProof/>
+          <w:sz w:val="28"/>
+        </w:rPr>
+        <w:drawing>
+          <wp:inline distT="0" distB="0" distL="0" distR="0" wp14:anchorId="15E6F246" wp14:editId="3ACAEC96">
+            <wp:extent cx="6381750" cy="1733550"/>
+            <wp:effectExtent l="0" t="0" r="0" b="0"/>
+            <wp:docPr id="1" name="Picture 1"/>
+            <wp:cNvGraphicFramePr>
+              <a:graphicFrameLocks xmlns:a="http://schemas.openxmlformats.org/drawingml/2006/main" noChangeAspect="1"/>
+            </wp:cNvGraphicFramePr>
+            <a:graphic xmlns:a="http://schemas.openxmlformats.org/drawingml/2006/main">
+              <a:graphicData uri="http://schemas.openxmlformats.org/drawingml/2006/picture">
+                <pic:pic xmlns:pic="http://schemas.openxmlformats.org/drawingml/2006/picture">
+                  <pic:nvPicPr>
+                    <pic:cNvPr id="0" name="Picture 2"/>
+                    <pic:cNvPicPr>
+                      <a:picLocks noChangeAspect="1" noChangeArrowheads="1"/>
+                    </pic:cNvPicPr>
+                  </pic:nvPicPr>
+                  <pic:blipFill>
+                    <a:blip r:embed="rId4">
+                      <a:extLst>
+                        <a:ext uri="{28A0092B-C50C-407E-A947-70E740481C1C}">
+                          <a14:useLocalDpi xmlns:a14="http://schemas.microsoft.com/office/drawing/2010/main" val="0"/>
+                        </a:ext>
+                      </a:extLst>
+                    </a:blip>
+                    <a:srcRect/>
+                    <a:stretch>
+                      <a:fillRect/>
+                    </a:stretch>
+                  </pic:blipFill>
+                  <pic:spPr bwMode="auto">
+                    <a:xfrm>
+                      <a:off x="0" y="0"/>
+                      <a:ext cx="6381750" cy="1733550"/>
+                    </a:xfrm>
+                    <a:prstGeom prst="rect">
+                      <a:avLst/>
+                    </a:prstGeom>
+                    <a:noFill/>
+                    <a:ln>
+                      <a:noFill/>
+                    </a:ln>
+                  </pic:spPr>
+                </pic:pic>
+              </a:graphicData>
+            </a:graphic>
+          </wp:inline>
+        </w:drawing>
+      </w:r>
     </w:p>
     <w:p>
       <w:pPr>
@@ -54,75 +81,6 @@
           <w:sz w:val="28"/>
         </w:rPr>
         <w:t>[</w:t>
-      </w:r>
-      <w:hyperlink r:id="rId4" w:history="1">
-        <w:r>
-          <w:rPr>
-            <w:rStyle w:val="Hyperlink"/>
-            <w:b/>
-            <w:sz w:val="28"/>
-          </w:rPr>
-          <w:t>Location</w:t>
-        </w:r>
-      </w:hyperlink>
-      <w:r>
-        <w:rPr>
-          <w:b/>
-          <w:sz w:val="28"/>
-        </w:rPr>
-        <w:t xml:space="preserve">]  </w:t>
-      </w:r>
-      <w:proofErr w:type="gramStart"/>
-      <w:r>
-        <w:rPr>
-          <w:b/>
-          <w:sz w:val="28"/>
-        </w:rPr>
-        <w:t>|  [</w:t>
-      </w:r>
-      <w:proofErr w:type="gramEnd"/>
-      <w:r>
-        <w:rPr>
-          <w:b/>
-          <w:sz w:val="28"/>
-        </w:rPr>
-        <w:fldChar w:fldCharType="begin"/>
-      </w:r>
-      <w:r>
-        <w:rPr>
-          <w:b/>
-          <w:sz w:val="28"/>
-        </w:rPr>
-        <w:instrText xml:space="preserve"> HYPERLINK "file:///C:\\Users\\tharris89\\Box\\!Documents\\!Working\\Wedding\\lang\\en\\aboutus.htm" </w:instrText>
-      </w:r>
-      <w:r>
-        <w:rPr>
-          <w:b/>
-          <w:sz w:val="28"/>
-        </w:rPr>
-        <w:fldChar w:fldCharType="separate"/>
-      </w:r>
-      <w:r>
-        <w:rPr>
-          <w:rStyle w:val="Hyperlink"/>
-          <w:b/>
-          <w:sz w:val="28"/>
-        </w:rPr>
-        <w:t>About Us</w:t>
-      </w:r>
-      <w:r>
-        <w:rPr>
-          <w:b/>
-          <w:sz w:val="28"/>
-        </w:rPr>
-        <w:fldChar w:fldCharType="end"/>
-      </w:r>
-      <w:r>
-        <w:rPr>
-          <w:b/>
-          <w:sz w:val="28"/>
-        </w:rPr>
-        <w:t>]  |  [</w:t>
       </w:r>
       <w:hyperlink r:id="rId5" w:history="1">
         <w:r>
@@ -131,7 +89,7 @@
             <w:b/>
             <w:sz w:val="28"/>
           </w:rPr>
-          <w:t>Attire</w:t>
+          <w:t>Home</w:t>
         </w:r>
       </w:hyperlink>
       <w:r>
@@ -139,7 +97,7 @@
           <w:b/>
           <w:sz w:val="28"/>
         </w:rPr>
-        <w:t>]  |  [</w:t>
+        <w:t>]|[</w:t>
       </w:r>
       <w:hyperlink r:id="rId6" w:history="1">
         <w:r>
@@ -148,7 +106,7 @@
             <w:b/>
             <w:sz w:val="28"/>
           </w:rPr>
-          <w:t>Timeline</w:t>
+          <w:t>About Us</w:t>
         </w:r>
       </w:hyperlink>
       <w:r>
@@ -156,9 +114,128 @@
           <w:b/>
           <w:sz w:val="28"/>
         </w:rPr>
-        <w:t>]  |  [</w:t>
+        <w:t>]|[</w:t>
       </w:r>
       <w:hyperlink r:id="rId7" w:history="1">
+        <w:r>
+          <w:rPr>
+            <w:rStyle w:val="Hyperlink"/>
+            <w:b/>
+            <w:sz w:val="28"/>
+          </w:rPr>
+          <w:t>Location &amp; Timeline</w:t>
+        </w:r>
+      </w:hyperlink>
+      <w:r>
+        <w:rPr>
+          <w:b/>
+          <w:sz w:val="28"/>
+        </w:rPr>
+        <w:t>]|[</w:t>
+      </w:r>
+      <w:hyperlink r:id="rId8" w:history="1">
+        <w:r>
+          <w:rPr>
+            <w:rStyle w:val="Hyperlink"/>
+            <w:b/>
+            <w:sz w:val="28"/>
+          </w:rPr>
+          <w:t xml:space="preserve">Travel &amp; </w:t>
+        </w:r>
+        <w:proofErr w:type="spellStart"/>
+        <w:r>
+          <w:rPr>
+            <w:rStyle w:val="Hyperlink"/>
+            <w:b/>
+            <w:sz w:val="28"/>
+          </w:rPr>
+          <w:t>Accomodation</w:t>
+        </w:r>
+        <w:proofErr w:type="spellEnd"/>
+      </w:hyperlink>
+      <w:r>
+        <w:rPr>
+          <w:b/>
+          <w:sz w:val="28"/>
+        </w:rPr>
+        <w:t>]</w:t>
+      </w:r>
+    </w:p>
+    <w:p>
+      <w:pPr>
+        <w:jc w:val="center"/>
+        <w:rPr>
+          <w:b/>
+          <w:sz w:val="28"/>
+        </w:rPr>
+      </w:pPr>
+      <w:r>
+        <w:rPr>
+          <w:b/>
+          <w:sz w:val="28"/>
+        </w:rPr>
+        <w:t>[</w:t>
+      </w:r>
+      <w:hyperlink r:id="rId9" w:history="1">
+        <w:r>
+          <w:rPr>
+            <w:rStyle w:val="Hyperlink"/>
+            <w:b/>
+            <w:sz w:val="28"/>
+          </w:rPr>
+          <w:t>Things</w:t>
+        </w:r>
+      </w:hyperlink>
+      <w:r>
+        <w:rPr>
+          <w:rStyle w:val="Hyperlink"/>
+          <w:b/>
+          <w:sz w:val="28"/>
+        </w:rPr>
+        <w:t xml:space="preserve"> to do</w:t>
+      </w:r>
+      <w:r>
+        <w:rPr>
+          <w:b/>
+          <w:sz w:val="28"/>
+        </w:rPr>
+        <w:t>]|[</w:t>
+      </w:r>
+      <w:hyperlink r:id="rId10" w:history="1">
+        <w:r>
+          <w:rPr>
+            <w:rStyle w:val="Hyperlink"/>
+            <w:b/>
+            <w:sz w:val="28"/>
+          </w:rPr>
+          <w:t>Registry</w:t>
+        </w:r>
+      </w:hyperlink>
+      <w:r>
+        <w:rPr>
+          <w:b/>
+          <w:sz w:val="28"/>
+        </w:rPr>
+        <w:t>]|[</w:t>
+      </w:r>
+      <w:hyperlink r:id="rId11" w:history="1">
+        <w:r>
+          <w:rPr>
+            <w:rStyle w:val="Hyperlink"/>
+            <w:b/>
+            <w:sz w:val="28"/>
+          </w:rPr>
+          <w:t>FAQ</w:t>
+        </w:r>
+      </w:hyperlink>
+      <w:r>
+        <w:rPr>
+          <w:b/>
+          <w:sz w:val="28"/>
+        </w:rPr>
+        <w:t>]|[</w:t>
+      </w:r>
+      <w:hyperlink r:id="rId12" w:history="1">
         <w:r>
           <w:rPr>
             <w:rStyle w:val="Hyperlink"/>
@@ -176,74 +253,101 @@
         <w:t>]</w:t>
       </w:r>
     </w:p>
+    <w:p/>
     <w:p>
       <w:pPr>
         <w:pStyle w:val="Heading1"/>
+        <w:ind w:left="720"/>
+        <w:rPr>
+          <w:b/>
+          <w:bCs/>
+          <w:color w:val="FFFFFF" w:themeColor="background1"/>
+        </w:rPr>
       </w:pPr>
-      <w:bookmarkStart w:id="0" w:name="_GoBack"/>
-      <w:r>
-        <w:t>Timeline of Events</w:t>
-      </w:r>
-    </w:p>
-    <w:bookmarkEnd w:id="0"/>
-    <w:p>
-      <w:r>
-        <w:t>Friday June 9</w:t>
-      </w:r>
-    </w:p>
-    <w:p/>
-    <w:p>
-      <w:proofErr w:type="gramStart"/>
-      <w:r>
-        <w:t>arrive</w:t>
-      </w:r>
-      <w:proofErr w:type="gramEnd"/>
-    </w:p>
-    <w:p/>
-    <w:p>
-      <w:r>
-        <w:t xml:space="preserve">5 pm </w:t>
-      </w:r>
-      <w:r>
-        <w:t>ceremony</w:t>
+      <w:r>
+        <w:rPr>
+          <w:b/>
+          <w:bCs/>
+          <w:color w:val="FFFFFF" w:themeColor="background1"/>
+        </w:rPr>
+        <w:t>Travel</w:t>
       </w:r>
     </w:p>
     <w:p>
-      <w:r>
-        <w:t>6 cocktail hour</w:t>
+      <w:pPr>
+        <w:ind w:left="720"/>
+        <w:jc w:val="both"/>
+        <w:rPr>
+          <w:color w:val="595959" w:themeColor="text1" w:themeTint="A6"/>
+        </w:rPr>
+      </w:pPr>
+      <w:r>
+        <w:rPr>
+          <w:color w:val="595959" w:themeColor="text1" w:themeTint="A6"/>
+        </w:rPr>
+        <w:t xml:space="preserve">Here </w:t>
+      </w:r>
+      <w:proofErr w:type="gramStart"/>
+      <w:r>
+        <w:rPr>
+          <w:color w:val="595959" w:themeColor="text1" w:themeTint="A6"/>
+        </w:rPr>
+        <w:t>are</w:t>
+      </w:r>
+      <w:proofErr w:type="gramEnd"/>
+      <w:r>
+        <w:rPr>
+          <w:color w:val="595959" w:themeColor="text1" w:themeTint="A6"/>
+        </w:rPr>
+        <w:t xml:space="preserve"> some information on how to reach Rome and Villa Livia.</w:t>
       </w:r>
     </w:p>
     <w:p>
-      <w:r>
-        <w:t>8 seated dinner</w:t>
+      <w:pPr>
+        <w:ind w:left="720"/>
+        <w:jc w:val="center"/>
+      </w:pPr>
+      <w:r>
+        <w:rPr>
+          <w:noProof/>
+        </w:rPr>
+        <w:drawing>
+          <wp:inline distT="0" distB="0" distL="0" distR="0" wp14:anchorId="229450FE" wp14:editId="29482F38">
+            <wp:extent cx="6819900" cy="4153878"/>
+            <wp:effectExtent l="0" t="0" r="0" b="0"/>
+            <wp:docPr id="2" name="Picture 2"/>
+            <wp:cNvGraphicFramePr>
+              <a:graphicFrameLocks xmlns:a="http://schemas.openxmlformats.org/drawingml/2006/main" noChangeAspect="1"/>
+            </wp:cNvGraphicFramePr>
+            <a:graphic xmlns:a="http://schemas.openxmlformats.org/drawingml/2006/main">
+              <a:graphicData uri="http://schemas.openxmlformats.org/drawingml/2006/picture">
+                <pic:pic xmlns:pic="http://schemas.openxmlformats.org/drawingml/2006/picture">
+                  <pic:nvPicPr>
+                    <pic:cNvPr id="1" name=""/>
+                    <pic:cNvPicPr/>
+                  </pic:nvPicPr>
+                  <pic:blipFill>
+                    <a:blip r:embed="rId13"/>
+                    <a:stretch>
+                      <a:fillRect/>
+                    </a:stretch>
+                  </pic:blipFill>
+                  <pic:spPr>
+                    <a:xfrm>
+                      <a:off x="0" y="0"/>
+                      <a:ext cx="6834096" cy="4162525"/>
+                    </a:xfrm>
+                    <a:prstGeom prst="rect">
+                      <a:avLst/>
+                    </a:prstGeom>
+                  </pic:spPr>
+                </pic:pic>
+              </a:graphicData>
+            </a:graphic>
+          </wp:inline>
+        </w:drawing>
       </w:r>
     </w:p>
-    <w:p>
-      <w:r>
-        <w:t>10 cake and party</w:t>
-      </w:r>
-    </w:p>
-    <w:p>
-      <w:r>
-        <w:t>11 depart</w:t>
-      </w:r>
-    </w:p>
-    <w:p/>
-    <w:p>
-      <w:r>
-        <w:t xml:space="preserve">RSVP by email to us at </w:t>
-      </w:r>
-      <w:hyperlink r:id="rId8" w:history="1">
-        <w:r>
-          <w:rPr>
-            <w:rStyle w:val="Hyperlink"/>
-          </w:rPr>
-          <w:t>robandmari@gmail.com</w:t>
-        </w:r>
-      </w:hyperlink>
-    </w:p>
-    <w:p/>
-    <w:p/>
     <w:sectPr>
       <w:pgSz w:w="12240" w:h="15840"/>
       <w:pgMar w:top="1440" w:right="1440" w:bottom="1440" w:left="1440" w:header="720" w:footer="720" w:gutter="0"/>
@@ -255,7 +359,7 @@
 </file>
 
 <file path=word/styles.xml><?xml version="1.0" encoding="utf-8"?>
-<w:styles xmlns:mc="http://schemas.openxmlformats.org/markup-compatibility/2006" xmlns:r="http://schemas.openxmlformats.org/officeDocument/2006/relationships" xmlns:w="http://schemas.openxmlformats.org/wordprocessingml/2006/main" xmlns:w14="http://schemas.microsoft.com/office/word/2010/wordml" xmlns:w15="http://schemas.microsoft.com/office/word/2012/wordml" xmlns:w16se="http://schemas.microsoft.com/office/word/2015/wordml/symex" mc:Ignorable="w14 w15 w16se">
+<w:styles xmlns:mc="http://schemas.openxmlformats.org/markup-compatibility/2006" xmlns:r="http://schemas.openxmlformats.org/officeDocument/2006/relationships" xmlns:w="http://schemas.openxmlformats.org/wordprocessingml/2006/main" xmlns:w14="http://schemas.microsoft.com/office/word/2010/wordml" xmlns:w15="http://schemas.microsoft.com/office/word/2012/wordml" xmlns:w16cex="http://schemas.microsoft.com/office/word/2018/wordml/cex" xmlns:w16cid="http://schemas.microsoft.com/office/word/2016/wordml/cid" xmlns:w16="http://schemas.microsoft.com/office/word/2018/wordml" xmlns:w16sdtdh="http://schemas.microsoft.com/office/word/2020/wordml/sdtdatahash" xmlns:w16se="http://schemas.microsoft.com/office/word/2015/wordml/symex" mc:Ignorable="w14 w15 w16se w16cid w16 w16cex w16sdtdh">
   <w:docDefaults>
     <w:rPrDefault>
       <w:rPr>
@@ -271,7 +375,7 @@
       </w:pPr>
     </w:pPrDefault>
   </w:docDefaults>
-  <w:latentStyles w:defLockedState="0" w:defUIPriority="99" w:defSemiHidden="0" w:defUnhideWhenUsed="0" w:defQFormat="0" w:count="371">
+  <w:latentStyles w:defLockedState="0" w:defUIPriority="99" w:defSemiHidden="0" w:defUnhideWhenUsed="0" w:defQFormat="0" w:count="376">
     <w:lsdException w:name="Normal" w:uiPriority="0" w:qFormat="1"/>
     <w:lsdException w:name="heading 1" w:uiPriority="9" w:qFormat="1"/>
     <w:lsdException w:name="heading 2" w:semiHidden="1" w:uiPriority="9" w:unhideWhenUsed="1" w:qFormat="1"/>
@@ -643,10 +747,19 @@
     <w:lsdException w:name="List Table 5 Dark Accent 6" w:uiPriority="50"/>
     <w:lsdException w:name="List Table 6 Colorful Accent 6" w:uiPriority="51"/>
     <w:lsdException w:name="List Table 7 Colorful Accent 6" w:uiPriority="52"/>
+    <w:lsdException w:name="Mention" w:semiHidden="1" w:unhideWhenUsed="1"/>
+    <w:lsdException w:name="Smart Hyperlink" w:semiHidden="1" w:unhideWhenUsed="1"/>
+    <w:lsdException w:name="Hashtag" w:semiHidden="1" w:unhideWhenUsed="1"/>
+    <w:lsdException w:name="Unresolved Mention" w:semiHidden="1" w:unhideWhenUsed="1"/>
+    <w:lsdException w:name="Smart Link" w:semiHidden="1" w:unhideWhenUsed="1"/>
   </w:latentStyles>
   <w:style w:type="paragraph" w:default="1" w:styleId="Normal">
     <w:name w:val="Normal"/>
     <w:qFormat/>
+    <w:rsid w:val="00BD00C3"/>
+    <w:pPr>
+      <w:spacing w:line="256" w:lineRule="auto"/>
+    </w:pPr>
   </w:style>
   <w:style w:type="paragraph" w:styleId="Heading1">
     <w:name w:val="heading 1"/>
@@ -659,7 +772,7 @@
     <w:pPr>
       <w:keepNext/>
       <w:keepLines/>
-      <w:spacing w:before="240" w:after="0"/>
+      <w:spacing w:before="240" w:after="0" w:line="259" w:lineRule="auto"/>
       <w:outlineLvl w:val="0"/>
     </w:pPr>
     <w:rPr>

--- a/en/timeline.docx
+++ b/en/timeline.docx
@@ -304,7 +304,7 @@
     </w:p>
     <w:p>
       <w:pPr>
-        <w:ind w:left="720"/>
+        <w:ind w:left="720" w:right="760"/>
         <w:jc w:val="center"/>
       </w:pPr>
       <w:r>

--- a/en/timeline.docx
+++ b/en/timeline.docx
@@ -208,23 +208,6 @@
             <w:b/>
             <w:sz w:val="28"/>
           </w:rPr>
-          <w:t>Registry</w:t>
-        </w:r>
-      </w:hyperlink>
-      <w:r>
-        <w:rPr>
-          <w:b/>
-          <w:sz w:val="28"/>
-        </w:rPr>
-        <w:t>]|[</w:t>
-      </w:r>
-      <w:hyperlink r:id="rId11" w:history="1">
-        <w:r>
-          <w:rPr>
-            <w:rStyle w:val="Hyperlink"/>
-            <w:b/>
-            <w:sz w:val="28"/>
-          </w:rPr>
           <w:t>FAQ</w:t>
         </w:r>
       </w:hyperlink>
@@ -235,7 +218,7 @@
         </w:rPr>
         <w:t>]|[</w:t>
       </w:r>
-      <w:hyperlink r:id="rId12" w:history="1">
+      <w:hyperlink r:id="rId11" w:history="1">
         <w:r>
           <w:rPr>
             <w:rStyle w:val="Hyperlink"/>
@@ -281,27 +264,15 @@
           <w:color w:val="595959" w:themeColor="text1" w:themeTint="A6"/>
         </w:rPr>
       </w:pPr>
-      <w:r>
-        <w:rPr>
-          <w:color w:val="595959" w:themeColor="text1" w:themeTint="A6"/>
-        </w:rPr>
-        <w:t xml:space="preserve">Here </w:t>
-      </w:r>
-      <w:proofErr w:type="gramStart"/>
-      <w:r>
-        <w:rPr>
-          <w:color w:val="595959" w:themeColor="text1" w:themeTint="A6"/>
-        </w:rPr>
-        <w:t>are</w:t>
-      </w:r>
-      <w:proofErr w:type="gramEnd"/>
-      <w:r>
-        <w:rPr>
-          <w:color w:val="595959" w:themeColor="text1" w:themeTint="A6"/>
-        </w:rPr>
-        <w:t xml:space="preserve"> some information on how to reach Rome and Villa Livia.</w:t>
+      <w:bookmarkStart w:id="0" w:name="OLE_LINK1"/>
+      <w:r>
+        <w:rPr>
+          <w:color w:val="595959" w:themeColor="text1" w:themeTint="A6"/>
+        </w:rPr>
+        <w:t>Here are some information on how to reach Rome and Villa Livia.</w:t>
       </w:r>
     </w:p>
+    <w:bookmarkEnd w:id="0"/>
     <w:p>
       <w:pPr>
         <w:ind w:left="720" w:right="760"/>
@@ -312,10 +283,10 @@
           <w:noProof/>
         </w:rPr>
         <w:drawing>
-          <wp:inline distT="0" distB="0" distL="0" distR="0" wp14:anchorId="229450FE" wp14:editId="29482F38">
-            <wp:extent cx="6819900" cy="4153878"/>
-            <wp:effectExtent l="0" t="0" r="0" b="0"/>
-            <wp:docPr id="2" name="Picture 2"/>
+          <wp:inline distT="0" distB="0" distL="0" distR="0" wp14:anchorId="4EEE8093" wp14:editId="44F9A501">
+            <wp:extent cx="6743700" cy="4088700"/>
+            <wp:effectExtent l="0" t="0" r="0" b="7620"/>
+            <wp:docPr id="3" name="Picture 3"/>
             <wp:cNvGraphicFramePr>
               <a:graphicFrameLocks xmlns:a="http://schemas.openxmlformats.org/drawingml/2006/main" noChangeAspect="1"/>
             </wp:cNvGraphicFramePr>
@@ -327,7 +298,7 @@
                     <pic:cNvPicPr/>
                   </pic:nvPicPr>
                   <pic:blipFill>
-                    <a:blip r:embed="rId13"/>
+                    <a:blip r:embed="rId12"/>
                     <a:stretch>
                       <a:fillRect/>
                     </a:stretch>
@@ -335,7 +306,7 @@
                   <pic:spPr>
                     <a:xfrm>
                       <a:off x="0" y="0"/>
-                      <a:ext cx="6834096" cy="4162525"/>
+                      <a:ext cx="6792288" cy="4118159"/>
                     </a:xfrm>
                     <a:prstGeom prst="rect">
                       <a:avLst/>
@@ -346,6 +317,138 @@
             </a:graphic>
           </wp:inline>
         </w:drawing>
+      </w:r>
+    </w:p>
+    <w:p>
+      <w:pPr>
+        <w:pStyle w:val="Heading1"/>
+        <w:ind w:left="720"/>
+        <w:rPr>
+          <w:b/>
+          <w:bCs/>
+          <w:color w:val="FFFFFF" w:themeColor="background1"/>
+        </w:rPr>
+      </w:pPr>
+      <w:proofErr w:type="spellStart"/>
+      <w:r>
+        <w:rPr>
+          <w:b/>
+          <w:bCs/>
+          <w:color w:val="FFFFFF" w:themeColor="background1"/>
+        </w:rPr>
+        <w:t>Accomodation</w:t>
+      </w:r>
+      <w:proofErr w:type="spellEnd"/>
+    </w:p>
+    <w:p>
+      <w:pPr>
+        <w:ind w:left="720"/>
+        <w:jc w:val="both"/>
+        <w:rPr>
+          <w:color w:val="595959" w:themeColor="text1" w:themeTint="A6"/>
+        </w:rPr>
+      </w:pPr>
+      <w:r>
+        <w:rPr>
+          <w:color w:val="595959" w:themeColor="text1" w:themeTint="A6"/>
+        </w:rPr>
+        <w:t xml:space="preserve">As you can imagine, Rome has plenty of hotels and </w:t>
+      </w:r>
+      <w:proofErr w:type="spellStart"/>
+      <w:r>
+        <w:rPr>
+          <w:color w:val="595959" w:themeColor="text1" w:themeTint="A6"/>
+        </w:rPr>
+        <w:t>AirBnB</w:t>
+      </w:r>
+      <w:proofErr w:type="spellEnd"/>
+      <w:r>
+        <w:rPr>
+          <w:color w:val="595959" w:themeColor="text1" w:themeTint="A6"/>
+        </w:rPr>
+        <w:t xml:space="preserve"> anywhere in the city and at every budget. If you don’t plan to stay in Rome longer, we recommend to stay near Villa Livia in the </w:t>
+      </w:r>
+      <w:proofErr w:type="spellStart"/>
+      <w:r>
+        <w:rPr>
+          <w:color w:val="595959" w:themeColor="text1" w:themeTint="A6"/>
+        </w:rPr>
+        <w:t>Appia</w:t>
+      </w:r>
+      <w:proofErr w:type="spellEnd"/>
+      <w:r>
+        <w:rPr>
+          <w:color w:val="595959" w:themeColor="text1" w:themeTint="A6"/>
+        </w:rPr>
+        <w:t xml:space="preserve"> Antica/</w:t>
+      </w:r>
+      <w:proofErr w:type="spellStart"/>
+      <w:r>
+        <w:rPr>
+          <w:color w:val="595959" w:themeColor="text1" w:themeTint="A6"/>
+        </w:rPr>
+        <w:t>Capannelle</w:t>
+      </w:r>
+      <w:proofErr w:type="spellEnd"/>
+      <w:r>
+        <w:rPr>
+          <w:color w:val="595959" w:themeColor="text1" w:themeTint="A6"/>
+        </w:rPr>
+        <w:t xml:space="preserve"> area. If you plan to enjoy Rome for longer, we recommend to stay closer to downtown, either in the </w:t>
+      </w:r>
+      <w:proofErr w:type="spellStart"/>
+      <w:r>
+        <w:rPr>
+          <w:color w:val="595959" w:themeColor="text1" w:themeTint="A6"/>
+        </w:rPr>
+        <w:t>Trevi</w:t>
+      </w:r>
+      <w:proofErr w:type="spellEnd"/>
+      <w:r>
+        <w:rPr>
+          <w:color w:val="595959" w:themeColor="text1" w:themeTint="A6"/>
+        </w:rPr>
+        <w:t xml:space="preserve">/Tritone area or in the </w:t>
+      </w:r>
+      <w:proofErr w:type="spellStart"/>
+      <w:r>
+        <w:rPr>
+          <w:color w:val="595959" w:themeColor="text1" w:themeTint="A6"/>
+        </w:rPr>
+        <w:t>Trastevere</w:t>
+      </w:r>
+      <w:proofErr w:type="spellEnd"/>
+      <w:r>
+        <w:rPr>
+          <w:color w:val="595959" w:themeColor="text1" w:themeTint="A6"/>
+        </w:rPr>
+        <w:t xml:space="preserve"> area. Both are close to the main tourist attraction (some times even walking distance), with </w:t>
+      </w:r>
+      <w:proofErr w:type="spellStart"/>
+      <w:r>
+        <w:rPr>
+          <w:color w:val="595959" w:themeColor="text1" w:themeTint="A6"/>
+        </w:rPr>
+        <w:t>Trastevere</w:t>
+      </w:r>
+      <w:proofErr w:type="spellEnd"/>
+      <w:r>
+        <w:rPr>
+          <w:color w:val="595959" w:themeColor="text1" w:themeTint="A6"/>
+        </w:rPr>
+        <w:t xml:space="preserve"> being the more local, characteristic area.</w:t>
+      </w:r>
+    </w:p>
+    <w:p>
+      <w:pPr>
+        <w:ind w:left="720"/>
+        <w:jc w:val="both"/>
+      </w:pPr>
+      <w:r>
+        <w:rPr>
+          <w:color w:val="595959" w:themeColor="text1" w:themeTint="A6"/>
+        </w:rPr>
+        <w:t>Here are some hotels with our discount code; feel free to take advantage or not.</w:t>
       </w:r>
     </w:p>
     <w:sectPr>

--- a/en/timeline.docx
+++ b/en/timeline.docx
@@ -269,7 +269,21 @@
         <w:rPr>
           <w:color w:val="595959" w:themeColor="text1" w:themeTint="A6"/>
         </w:rPr>
-        <w:t>Here are some information on how to reach Rome and Villa Livia.</w:t>
+        <w:t xml:space="preserve">Here </w:t>
+      </w:r>
+      <w:proofErr w:type="gramStart"/>
+      <w:r>
+        <w:rPr>
+          <w:color w:val="595959" w:themeColor="text1" w:themeTint="A6"/>
+        </w:rPr>
+        <w:t>are</w:t>
+      </w:r>
+      <w:proofErr w:type="gramEnd"/>
+      <w:r>
+        <w:rPr>
+          <w:color w:val="595959" w:themeColor="text1" w:themeTint="A6"/>
+        </w:rPr>
+        <w:t xml:space="preserve"> some information on how to reach Rome and Villa Livia.</w:t>
       </w:r>
     </w:p>
     <w:bookmarkEnd w:id="0"/>
@@ -342,7 +356,7 @@
     </w:p>
     <w:p>
       <w:pPr>
-        <w:ind w:left="720"/>
+        <w:ind w:left="720" w:right="760"/>
         <w:jc w:val="both"/>
         <w:rPr>
           <w:color w:val="595959" w:themeColor="text1" w:themeTint="A6"/>
@@ -352,7 +366,7 @@
         <w:rPr>
           <w:color w:val="595959" w:themeColor="text1" w:themeTint="A6"/>
         </w:rPr>
-        <w:t xml:space="preserve">As you can imagine, Rome has plenty of hotels and </w:t>
+        <w:t xml:space="preserve">Rome has plenty of hotels and </w:t>
       </w:r>
       <w:proofErr w:type="spellStart"/>
       <w:r>
@@ -366,7 +380,21 @@
         <w:rPr>
           <w:color w:val="595959" w:themeColor="text1" w:themeTint="A6"/>
         </w:rPr>
-        <w:t xml:space="preserve"> anywhere in the city and at every budget. If you don’t plan to stay in Rome longer, we recommend to stay near Villa Livia in the </w:t>
+        <w:t xml:space="preserve"> anywhere in the city and at every budget. If you don’t plan to stay in Rome longer, we recommend </w:t>
+      </w:r>
+      <w:proofErr w:type="gramStart"/>
+      <w:r>
+        <w:rPr>
+          <w:color w:val="595959" w:themeColor="text1" w:themeTint="A6"/>
+        </w:rPr>
+        <w:t>to stay</w:t>
+      </w:r>
+      <w:proofErr w:type="gramEnd"/>
+      <w:r>
+        <w:rPr>
+          <w:color w:val="595959" w:themeColor="text1" w:themeTint="A6"/>
+        </w:rPr>
+        <w:t xml:space="preserve"> near Villa Livia in the </w:t>
       </w:r>
       <w:proofErr w:type="spellStart"/>
       <w:r>
@@ -394,7 +422,21 @@
         <w:rPr>
           <w:color w:val="595959" w:themeColor="text1" w:themeTint="A6"/>
         </w:rPr>
-        <w:t xml:space="preserve"> area. If you plan to enjoy Rome for longer, we recommend to stay closer to downtown, either in the </w:t>
+        <w:t xml:space="preserve"> area. If you plan to enjoy Rome for longer, we recommend </w:t>
+      </w:r>
+      <w:proofErr w:type="gramStart"/>
+      <w:r>
+        <w:rPr>
+          <w:color w:val="595959" w:themeColor="text1" w:themeTint="A6"/>
+        </w:rPr>
+        <w:t>to stay</w:t>
+      </w:r>
+      <w:proofErr w:type="gramEnd"/>
+      <w:r>
+        <w:rPr>
+          <w:color w:val="595959" w:themeColor="text1" w:themeTint="A6"/>
+        </w:rPr>
+        <w:t xml:space="preserve"> closer to downtown, either in the </w:t>
       </w:r>
       <w:proofErr w:type="spellStart"/>
       <w:r>
@@ -422,7 +464,19 @@
         <w:rPr>
           <w:color w:val="595959" w:themeColor="text1" w:themeTint="A6"/>
         </w:rPr>
-        <w:t xml:space="preserve"> area. Both are close to the main tourist attraction (some times even walking distance), with </w:t>
+        <w:t xml:space="preserve"> area. Both are close to the main tourist attraction</w:t>
+      </w:r>
+      <w:r>
+        <w:rPr>
+          <w:color w:val="595959" w:themeColor="text1" w:themeTint="A6"/>
+        </w:rPr>
+        <w:t>s</w:t>
+      </w:r>
+      <w:r>
+        <w:rPr>
+          <w:color w:val="595959" w:themeColor="text1" w:themeTint="A6"/>
+        </w:rPr>
+        <w:t xml:space="preserve"> (sometimes even walking distance), with </w:t>
       </w:r>
       <w:proofErr w:type="spellStart"/>
       <w:r>
@@ -443,10 +497,13 @@
       <w:pPr>
         <w:ind w:left="720"/>
         <w:jc w:val="both"/>
+        <w:rPr>
+          <w:color w:val="FF0000"/>
+        </w:rPr>
       </w:pPr>
       <w:r>
         <w:rPr>
-          <w:color w:val="595959" w:themeColor="text1" w:themeTint="A6"/>
+          <w:color w:val="FF0000"/>
         </w:rPr>
         <w:t>Here are some hotels with our discount code; feel free to take advantage or not.</w:t>
       </w:r>

--- a/en/timeline.docx
+++ b/en/timeline.docx
@@ -140,18 +140,24 @@
             <w:b/>
             <w:sz w:val="28"/>
           </w:rPr>
-          <w:t xml:space="preserve">Travel &amp; </w:t>
+          <w:t>Travel &amp; Accom</w:t>
         </w:r>
-        <w:proofErr w:type="spellStart"/>
         <w:r>
           <w:rPr>
             <w:rStyle w:val="Hyperlink"/>
             <w:b/>
             <w:sz w:val="28"/>
           </w:rPr>
-          <w:t>Accomodation</w:t>
+          <w:t>m</w:t>
         </w:r>
-        <w:proofErr w:type="spellEnd"/>
+        <w:r>
+          <w:rPr>
+            <w:rStyle w:val="Hyperlink"/>
+            <w:b/>
+            <w:sz w:val="28"/>
+          </w:rPr>
+          <w:t>odation</w:t>
+        </w:r>
       </w:hyperlink>
       <w:r>
         <w:rPr>
@@ -269,21 +275,7 @@
         <w:rPr>
           <w:color w:val="595959" w:themeColor="text1" w:themeTint="A6"/>
         </w:rPr>
-        <w:t xml:space="preserve">Here </w:t>
-      </w:r>
-      <w:proofErr w:type="gramStart"/>
-      <w:r>
-        <w:rPr>
-          <w:color w:val="595959" w:themeColor="text1" w:themeTint="A6"/>
-        </w:rPr>
-        <w:t>are</w:t>
-      </w:r>
-      <w:proofErr w:type="gramEnd"/>
-      <w:r>
-        <w:rPr>
-          <w:color w:val="595959" w:themeColor="text1" w:themeTint="A6"/>
-        </w:rPr>
-        <w:t xml:space="preserve"> some information on how to reach Rome and Villa Livia.</w:t>
+        <w:t>Here are some information on how to reach Rome and Villa Livia.</w:t>
       </w:r>
     </w:p>
     <w:bookmarkEnd w:id="0"/>
@@ -297,9 +289,9 @@
           <w:noProof/>
         </w:rPr>
         <w:drawing>
-          <wp:inline distT="0" distB="0" distL="0" distR="0" wp14:anchorId="4EEE8093" wp14:editId="44F9A501">
-            <wp:extent cx="6743700" cy="4088700"/>
-            <wp:effectExtent l="0" t="0" r="0" b="7620"/>
+          <wp:inline distT="0" distB="0" distL="0" distR="0" wp14:anchorId="4EEE8093" wp14:editId="2D72EED8">
+            <wp:extent cx="7904810" cy="4792680"/>
+            <wp:effectExtent l="0" t="0" r="1270" b="8255"/>
             <wp:docPr id="3" name="Picture 3"/>
             <wp:cNvGraphicFramePr>
               <a:graphicFrameLocks xmlns:a="http://schemas.openxmlformats.org/drawingml/2006/main" noChangeAspect="1"/>
@@ -320,7 +312,7 @@
                   <pic:spPr>
                     <a:xfrm>
                       <a:off x="0" y="0"/>
-                      <a:ext cx="6792288" cy="4118159"/>
+                      <a:ext cx="7988416" cy="4843371"/>
                     </a:xfrm>
                     <a:prstGeom prst="rect">
                       <a:avLst/>
@@ -343,16 +335,14 @@
           <w:color w:val="FFFFFF" w:themeColor="background1"/>
         </w:rPr>
       </w:pPr>
-      <w:proofErr w:type="spellStart"/>
       <w:r>
         <w:rPr>
           <w:b/>
           <w:bCs/>
           <w:color w:val="FFFFFF" w:themeColor="background1"/>
         </w:rPr>
-        <w:t>Accomodation</w:t>
-      </w:r>
-      <w:proofErr w:type="spellEnd"/>
+        <w:t>Accommodation</w:t>
+      </w:r>
     </w:p>
     <w:p>
       <w:pPr>
@@ -380,21 +370,34 @@
         <w:rPr>
           <w:color w:val="595959" w:themeColor="text1" w:themeTint="A6"/>
         </w:rPr>
-        <w:t xml:space="preserve"> anywhere in the city and at every budget. If you don’t plan to stay in Rome longer, we recommend </w:t>
-      </w:r>
-      <w:proofErr w:type="gramStart"/>
-      <w:r>
-        <w:rPr>
-          <w:color w:val="595959" w:themeColor="text1" w:themeTint="A6"/>
-        </w:rPr>
-        <w:t>to stay</w:t>
-      </w:r>
-      <w:proofErr w:type="gramEnd"/>
-      <w:r>
-        <w:rPr>
-          <w:color w:val="595959" w:themeColor="text1" w:themeTint="A6"/>
-        </w:rPr>
-        <w:t xml:space="preserve"> near Villa Livia in the </w:t>
+        <w:t xml:space="preserve"> anywhere in the city and at every budget.</w:t>
+      </w:r>
+    </w:p>
+    <w:p>
+      <w:pPr>
+        <w:ind w:left="720" w:right="760"/>
+        <w:jc w:val="both"/>
+        <w:rPr>
+          <w:color w:val="595959" w:themeColor="text1" w:themeTint="A6"/>
+        </w:rPr>
+      </w:pPr>
+      <w:r>
+        <w:rPr>
+          <w:color w:val="595959" w:themeColor="text1" w:themeTint="A6"/>
+        </w:rPr>
+        <w:t xml:space="preserve">If you </w:t>
+      </w:r>
+      <w:r>
+        <w:rPr>
+          <w:color w:val="595959" w:themeColor="text1" w:themeTint="A6"/>
+        </w:rPr>
+        <w:t>are not staying in R</w:t>
+      </w:r>
+      <w:r>
+        <w:rPr>
+          <w:color w:val="595959" w:themeColor="text1" w:themeTint="A6"/>
+        </w:rPr>
+        <w:t xml:space="preserve">ome long, we recommend to stay near Villa Livia in the </w:t>
       </w:r>
       <w:proofErr w:type="spellStart"/>
       <w:r>
@@ -422,21 +425,22 @@
         <w:rPr>
           <w:color w:val="595959" w:themeColor="text1" w:themeTint="A6"/>
         </w:rPr>
-        <w:t xml:space="preserve"> area. If you plan to enjoy Rome for longer, we recommend </w:t>
-      </w:r>
-      <w:proofErr w:type="gramStart"/>
-      <w:r>
-        <w:rPr>
-          <w:color w:val="595959" w:themeColor="text1" w:themeTint="A6"/>
-        </w:rPr>
-        <w:t>to stay</w:t>
-      </w:r>
-      <w:proofErr w:type="gramEnd"/>
-      <w:r>
-        <w:rPr>
-          <w:color w:val="595959" w:themeColor="text1" w:themeTint="A6"/>
-        </w:rPr>
-        <w:t xml:space="preserve"> closer to downtown, either in the </w:t>
+        <w:t xml:space="preserve"> area. </w:t>
+      </w:r>
+    </w:p>
+    <w:p>
+      <w:pPr>
+        <w:ind w:left="720" w:right="760"/>
+        <w:jc w:val="both"/>
+        <w:rPr>
+          <w:color w:val="595959" w:themeColor="text1" w:themeTint="A6"/>
+        </w:rPr>
+      </w:pPr>
+      <w:r>
+        <w:rPr>
+          <w:color w:val="595959" w:themeColor="text1" w:themeTint="A6"/>
+        </w:rPr>
+        <w:t xml:space="preserve">If you plan to enjoy Rome for longer, we recommend to stay closer to downtown, either in the </w:t>
       </w:r>
       <w:proofErr w:type="spellStart"/>
       <w:r>

--- a/en/timeline.docx
+++ b/en/timeline.docx
@@ -189,17 +189,9 @@
             <w:b/>
             <w:sz w:val="28"/>
           </w:rPr>
-          <w:t>Things</w:t>
+          <w:t>Things to do</w:t>
         </w:r>
       </w:hyperlink>
-      <w:r>
-        <w:rPr>
-          <w:rStyle w:val="Hyperlink"/>
-          <w:b/>
-          <w:sz w:val="28"/>
-        </w:rPr>
-        <w:t xml:space="preserve"> to do</w:t>
-      </w:r>
       <w:r>
         <w:rPr>
           <w:b/>
@@ -275,7 +267,21 @@
         <w:rPr>
           <w:color w:val="595959" w:themeColor="text1" w:themeTint="A6"/>
         </w:rPr>
-        <w:t>Here are some information on how to reach Rome and Villa Livia.</w:t>
+        <w:t xml:space="preserve">Here </w:t>
+      </w:r>
+      <w:proofErr w:type="gramStart"/>
+      <w:r>
+        <w:rPr>
+          <w:color w:val="595959" w:themeColor="text1" w:themeTint="A6"/>
+        </w:rPr>
+        <w:t>are</w:t>
+      </w:r>
+      <w:proofErr w:type="gramEnd"/>
+      <w:r>
+        <w:rPr>
+          <w:color w:val="595959" w:themeColor="text1" w:themeTint="A6"/>
+        </w:rPr>
+        <w:t xml:space="preserve"> some information on how to reach Rome and Villa Livia.</w:t>
       </w:r>
     </w:p>
     <w:bookmarkEnd w:id="0"/>
@@ -397,7 +403,21 @@
         <w:rPr>
           <w:color w:val="595959" w:themeColor="text1" w:themeTint="A6"/>
         </w:rPr>
-        <w:t xml:space="preserve">ome long, we recommend to stay near Villa Livia in the </w:t>
+        <w:t xml:space="preserve">ome long, we recommend </w:t>
+      </w:r>
+      <w:proofErr w:type="gramStart"/>
+      <w:r>
+        <w:rPr>
+          <w:color w:val="595959" w:themeColor="text1" w:themeTint="A6"/>
+        </w:rPr>
+        <w:t>to stay</w:t>
+      </w:r>
+      <w:proofErr w:type="gramEnd"/>
+      <w:r>
+        <w:rPr>
+          <w:color w:val="595959" w:themeColor="text1" w:themeTint="A6"/>
+        </w:rPr>
+        <w:t xml:space="preserve"> near Villa Livia in the </w:t>
       </w:r>
       <w:proofErr w:type="spellStart"/>
       <w:r>
@@ -440,7 +460,21 @@
         <w:rPr>
           <w:color w:val="595959" w:themeColor="text1" w:themeTint="A6"/>
         </w:rPr>
-        <w:t xml:space="preserve">If you plan to enjoy Rome for longer, we recommend to stay closer to downtown, either in the </w:t>
+        <w:t xml:space="preserve">If you plan to enjoy Rome for longer, we recommend </w:t>
+      </w:r>
+      <w:proofErr w:type="gramStart"/>
+      <w:r>
+        <w:rPr>
+          <w:color w:val="595959" w:themeColor="text1" w:themeTint="A6"/>
+        </w:rPr>
+        <w:t>to stay</w:t>
+      </w:r>
+      <w:proofErr w:type="gramEnd"/>
+      <w:r>
+        <w:rPr>
+          <w:color w:val="595959" w:themeColor="text1" w:themeTint="A6"/>
+        </w:rPr>
+        <w:t xml:space="preserve"> closer to downtown, either in the </w:t>
       </w:r>
       <w:proofErr w:type="spellStart"/>
       <w:r>
@@ -997,6 +1031,18 @@
       <w:u w:val="single"/>
     </w:rPr>
   </w:style>
+  <w:style w:type="character" w:styleId="UnresolvedMention">
+    <w:name w:val="Unresolved Mention"/>
+    <w:basedOn w:val="DefaultParagraphFont"/>
+    <w:uiPriority w:val="99"/>
+    <w:semiHidden/>
+    <w:unhideWhenUsed/>
+    <w:rsid w:val="00562379"/>
+    <w:rPr>
+      <w:color w:val="605E5C"/>
+      <w:shd w:val="clear" w:color="auto" w:fill="E1DFDD"/>
+    </w:rPr>
+  </w:style>
 </w:styles>
 </file>
 

--- a/en/timeline.docx
+++ b/en/timeline.docx
@@ -267,21 +267,88 @@
         <w:rPr>
           <w:color w:val="595959" w:themeColor="text1" w:themeTint="A6"/>
         </w:rPr>
-        <w:t xml:space="preserve">Here </w:t>
-      </w:r>
-      <w:proofErr w:type="gramStart"/>
-      <w:r>
-        <w:rPr>
-          <w:color w:val="595959" w:themeColor="text1" w:themeTint="A6"/>
-        </w:rPr>
-        <w:t>are</w:t>
-      </w:r>
-      <w:proofErr w:type="gramEnd"/>
-      <w:r>
-        <w:rPr>
-          <w:color w:val="595959" w:themeColor="text1" w:themeTint="A6"/>
-        </w:rPr>
-        <w:t xml:space="preserve"> some information on how to reach Rome and Villa Livia.</w:t>
+        <w:t>Here are some information on how to reach Rome and Villa Livia.</w:t>
+      </w:r>
+    </w:p>
+    <w:p>
+      <w:pPr>
+        <w:ind w:left="720"/>
+        <w:jc w:val="both"/>
+        <w:rPr>
+          <w:color w:val="595959" w:themeColor="text1" w:themeTint="A6"/>
+        </w:rPr>
+      </w:pPr>
+      <w:r>
+        <w:rPr>
+          <w:color w:val="595959" w:themeColor="text1" w:themeTint="A6"/>
+        </w:rPr>
+        <w:t xml:space="preserve">For transportation to the wedding venue, there are two options. You can rent a car, or you can take a taxi </w:t>
+      </w:r>
+      <w:r>
+        <w:rPr>
+          <w:color w:val="595959" w:themeColor="text1" w:themeTint="A6"/>
+        </w:rPr>
+        <w:t xml:space="preserve">(easily available from any central location) </w:t>
+      </w:r>
+      <w:r>
+        <w:rPr>
+          <w:color w:val="595959" w:themeColor="text1" w:themeTint="A6"/>
+        </w:rPr>
+        <w:t>from your hotel</w:t>
+      </w:r>
+      <w:r>
+        <w:rPr>
+          <w:color w:val="595959" w:themeColor="text1" w:themeTint="A6"/>
+        </w:rPr>
+        <w:t>/AirBnB</w:t>
+      </w:r>
+      <w:r>
+        <w:rPr>
+          <w:color w:val="595959" w:themeColor="text1" w:themeTint="A6"/>
+        </w:rPr>
+        <w:t xml:space="preserve"> to Villa Livia.</w:t>
+      </w:r>
+      <w:r>
+        <w:rPr>
+          <w:color w:val="595959" w:themeColor="text1" w:themeTint="A6"/>
+        </w:rPr>
+        <w:t xml:space="preserve"> </w:t>
+      </w:r>
+      <w:r>
+        <w:rPr>
+          <w:color w:val="595959" w:themeColor="text1" w:themeTint="A6"/>
+        </w:rPr>
+        <w:t xml:space="preserve">For </w:t>
+      </w:r>
+      <w:r>
+        <w:rPr>
+          <w:color w:val="595959" w:themeColor="text1" w:themeTint="A6"/>
+        </w:rPr>
+        <w:t>those who need help with the return,</w:t>
+      </w:r>
+      <w:r>
+        <w:rPr>
+          <w:color w:val="595959" w:themeColor="text1" w:themeTint="A6"/>
+        </w:rPr>
+        <w:t xml:space="preserve"> we will plan to have</w:t>
+      </w:r>
+      <w:r>
+        <w:rPr>
+          <w:color w:val="595959" w:themeColor="text1" w:themeTint="A6"/>
+        </w:rPr>
+        <w:t xml:space="preserve"> mini-vans</w:t>
+      </w:r>
+      <w:r>
+        <w:rPr>
+          <w:color w:val="595959" w:themeColor="text1" w:themeTint="A6"/>
+        </w:rPr>
+        <w:t xml:space="preserve"> running every 30 minutes after 10pm to a hotel in a central location. The drop off point is tentatively Hotel Villa San Pio. We will</w:t>
+      </w:r>
+      <w:r>
+        <w:rPr>
+          <w:color w:val="595959" w:themeColor="text1" w:themeTint="A6"/>
+        </w:rPr>
+        <w:t xml:space="preserve"> provide updates here when we get closer to the date. </w:t>
       </w:r>
     </w:p>
     <w:bookmarkEnd w:id="0"/>
@@ -352,6 +419,7 @@
     </w:p>
     <w:p>
       <w:pPr>
+        <w:spacing w:after="0"/>
         <w:ind w:left="720" w:right="760"/>
         <w:jc w:val="both"/>
         <w:rPr>
@@ -362,25 +430,95 @@
         <w:rPr>
           <w:color w:val="595959" w:themeColor="text1" w:themeTint="A6"/>
         </w:rPr>
-        <w:t xml:space="preserve">Rome has plenty of hotels and </w:t>
-      </w:r>
-      <w:proofErr w:type="spellStart"/>
-      <w:r>
-        <w:rPr>
-          <w:color w:val="595959" w:themeColor="text1" w:themeTint="A6"/>
-        </w:rPr>
-        <w:t>AirBnB</w:t>
-      </w:r>
-      <w:proofErr w:type="spellEnd"/>
-      <w:r>
-        <w:rPr>
-          <w:color w:val="595959" w:themeColor="text1" w:themeTint="A6"/>
-        </w:rPr>
-        <w:t xml:space="preserve"> anywhere in the city and at every budget.</w:t>
+        <w:t>With code “</w:t>
+      </w:r>
+      <w:r>
+        <w:rPr>
+          <w:b/>
+          <w:bCs/>
+          <w:color w:val="595959" w:themeColor="text1" w:themeTint="A6"/>
+        </w:rPr>
+        <w:t>R&amp;M WEDDING June 9</w:t>
+      </w:r>
+      <w:r>
+        <w:rPr>
+          <w:b/>
+          <w:bCs/>
+          <w:color w:val="595959" w:themeColor="text1" w:themeTint="A6"/>
+          <w:vertAlign w:val="superscript"/>
+        </w:rPr>
+        <w:t>th</w:t>
+      </w:r>
+      <w:r>
+        <w:rPr>
+          <w:b/>
+          <w:bCs/>
+          <w:color w:val="595959" w:themeColor="text1" w:themeTint="A6"/>
+        </w:rPr>
+        <w:t xml:space="preserve"> 2023</w:t>
+      </w:r>
+      <w:r>
+        <w:rPr>
+          <w:color w:val="595959" w:themeColor="text1" w:themeTint="A6"/>
+        </w:rPr>
+        <w:t>”, y</w:t>
+      </w:r>
+      <w:r>
+        <w:rPr>
+          <w:color w:val="595959" w:themeColor="text1" w:themeTint="A6"/>
+        </w:rPr>
+        <w:t xml:space="preserve">ou can get extra 5% </w:t>
+      </w:r>
+      <w:r>
+        <w:rPr>
+          <w:color w:val="595959" w:themeColor="text1" w:themeTint="A6"/>
+        </w:rPr>
+        <w:t>discount</w:t>
+      </w:r>
+      <w:r>
+        <w:rPr>
+          <w:color w:val="595959" w:themeColor="text1" w:themeTint="A6"/>
+        </w:rPr>
+        <w:t xml:space="preserve"> </w:t>
+      </w:r>
+      <w:r>
+        <w:rPr>
+          <w:color w:val="595959" w:themeColor="text1" w:themeTint="A6"/>
+        </w:rPr>
+        <w:t>on the best available rate online at the time of booking for Hotel Villa San Pio (</w:t>
+      </w:r>
+      <w:hyperlink r:id="rId13" w:history="1">
+        <w:r>
+          <w:rPr>
+            <w:rStyle w:val="Hyperlink"/>
+          </w:rPr>
+          <w:t>http://www.aventinohotels.com/villasanpio/en/</w:t>
+        </w:r>
+      </w:hyperlink>
+      <w:r>
+        <w:rPr>
+          <w:color w:val="595959" w:themeColor="text1" w:themeTint="A6"/>
+        </w:rPr>
+        <w:t xml:space="preserve">). You can send them an email to </w:t>
+      </w:r>
+      <w:hyperlink r:id="rId14" w:history="1">
+        <w:r>
+          <w:rPr>
+            <w:rStyle w:val="Hyperlink"/>
+          </w:rPr>
+          <w:t>info@aventinohotels.com</w:t>
+        </w:r>
+      </w:hyperlink>
+      <w:r>
+        <w:rPr>
+          <w:color w:val="595959" w:themeColor="text1" w:themeTint="A6"/>
+        </w:rPr>
+        <w:t xml:space="preserve"> with your arrival and departure dates and type of room. </w:t>
       </w:r>
     </w:p>
     <w:p>
       <w:pPr>
+        <w:spacing w:after="0"/>
         <w:ind w:left="720" w:right="760"/>
         <w:jc w:val="both"/>
         <w:rPr>
@@ -391,65 +529,25 @@
         <w:rPr>
           <w:color w:val="595959" w:themeColor="text1" w:themeTint="A6"/>
         </w:rPr>
-        <w:t xml:space="preserve">If you </w:t>
-      </w:r>
-      <w:r>
-        <w:rPr>
-          <w:color w:val="595959" w:themeColor="text1" w:themeTint="A6"/>
-        </w:rPr>
-        <w:t>are not staying in R</w:t>
-      </w:r>
-      <w:r>
-        <w:rPr>
-          <w:color w:val="595959" w:themeColor="text1" w:themeTint="A6"/>
-        </w:rPr>
-        <w:t xml:space="preserve">ome long, we recommend </w:t>
-      </w:r>
-      <w:proofErr w:type="gramStart"/>
-      <w:r>
-        <w:rPr>
-          <w:color w:val="595959" w:themeColor="text1" w:themeTint="A6"/>
-        </w:rPr>
-        <w:t>to stay</w:t>
-      </w:r>
-      <w:proofErr w:type="gramEnd"/>
-      <w:r>
-        <w:rPr>
-          <w:color w:val="595959" w:themeColor="text1" w:themeTint="A6"/>
-        </w:rPr>
-        <w:t xml:space="preserve"> near Villa Livia in the </w:t>
-      </w:r>
-      <w:proofErr w:type="spellStart"/>
-      <w:r>
-        <w:rPr>
-          <w:color w:val="595959" w:themeColor="text1" w:themeTint="A6"/>
-        </w:rPr>
-        <w:t>Appia</w:t>
-      </w:r>
-      <w:proofErr w:type="spellEnd"/>
-      <w:r>
-        <w:rPr>
-          <w:color w:val="595959" w:themeColor="text1" w:themeTint="A6"/>
-        </w:rPr>
-        <w:t xml:space="preserve"> Antica/</w:t>
-      </w:r>
-      <w:proofErr w:type="spellStart"/>
-      <w:r>
-        <w:rPr>
-          <w:color w:val="595959" w:themeColor="text1" w:themeTint="A6"/>
-        </w:rPr>
-        <w:t>Capannelle</w:t>
-      </w:r>
-      <w:proofErr w:type="spellEnd"/>
-      <w:r>
-        <w:rPr>
-          <w:color w:val="595959" w:themeColor="text1" w:themeTint="A6"/>
-        </w:rPr>
-        <w:t xml:space="preserve"> area. </w:t>
+        <w:t>The discount code is valid until January 31</w:t>
+      </w:r>
+      <w:r>
+        <w:rPr>
+          <w:color w:val="595959" w:themeColor="text1" w:themeTint="A6"/>
+          <w:vertAlign w:val="superscript"/>
+        </w:rPr>
+        <w:t>st</w:t>
+      </w:r>
+      <w:r>
+        <w:rPr>
+          <w:color w:val="595959" w:themeColor="text1" w:themeTint="A6"/>
+        </w:rPr>
+        <w:t xml:space="preserve"> 2023.</w:t>
       </w:r>
     </w:p>
     <w:p>
       <w:pPr>
+        <w:spacing w:after="0"/>
         <w:ind w:left="720" w:right="760"/>
         <w:jc w:val="both"/>
         <w:rPr>
@@ -460,91 +558,79 @@
         <w:rPr>
           <w:color w:val="595959" w:themeColor="text1" w:themeTint="A6"/>
         </w:rPr>
-        <w:t xml:space="preserve">If you plan to enjoy Rome for longer, we recommend </w:t>
-      </w:r>
-      <w:proofErr w:type="gramStart"/>
-      <w:r>
-        <w:rPr>
-          <w:color w:val="595959" w:themeColor="text1" w:themeTint="A6"/>
-        </w:rPr>
-        <w:t>to stay</w:t>
-      </w:r>
-      <w:proofErr w:type="gramEnd"/>
-      <w:r>
-        <w:rPr>
-          <w:color w:val="595959" w:themeColor="text1" w:themeTint="A6"/>
-        </w:rPr>
-        <w:t xml:space="preserve"> closer to downtown, either in the </w:t>
-      </w:r>
-      <w:proofErr w:type="spellStart"/>
-      <w:r>
-        <w:rPr>
-          <w:color w:val="595959" w:themeColor="text1" w:themeTint="A6"/>
-        </w:rPr>
-        <w:t>Trevi</w:t>
-      </w:r>
-      <w:proofErr w:type="spellEnd"/>
-      <w:r>
-        <w:rPr>
-          <w:color w:val="595959" w:themeColor="text1" w:themeTint="A6"/>
-        </w:rPr>
-        <w:t xml:space="preserve">/Tritone area or in the </w:t>
-      </w:r>
-      <w:proofErr w:type="spellStart"/>
-      <w:r>
-        <w:rPr>
-          <w:color w:val="595959" w:themeColor="text1" w:themeTint="A6"/>
-        </w:rPr>
-        <w:t>Trastevere</w:t>
-      </w:r>
-      <w:proofErr w:type="spellEnd"/>
-      <w:r>
-        <w:rPr>
-          <w:color w:val="595959" w:themeColor="text1" w:themeTint="A6"/>
-        </w:rPr>
-        <w:t xml:space="preserve"> area. Both are close to the main tourist attraction</w:t>
-      </w:r>
-      <w:r>
-        <w:rPr>
-          <w:color w:val="595959" w:themeColor="text1" w:themeTint="A6"/>
-        </w:rPr>
-        <w:t>s</w:t>
-      </w:r>
-      <w:r>
-        <w:rPr>
-          <w:color w:val="595959" w:themeColor="text1" w:themeTint="A6"/>
-        </w:rPr>
-        <w:t xml:space="preserve"> (sometimes even walking distance), with </w:t>
-      </w:r>
-      <w:proofErr w:type="spellStart"/>
-      <w:r>
-        <w:rPr>
-          <w:color w:val="595959" w:themeColor="text1" w:themeTint="A6"/>
-        </w:rPr>
-        <w:t>Trastevere</w:t>
-      </w:r>
-      <w:proofErr w:type="spellEnd"/>
-      <w:r>
-        <w:rPr>
-          <w:color w:val="595959" w:themeColor="text1" w:themeTint="A6"/>
-        </w:rPr>
-        <w:t xml:space="preserve"> being the more local, characteristic area.</w:t>
+        <w:t>This hotel is situated on the Aventino hill, a more relaxed and elegant residential area, with easier parking</w:t>
+      </w:r>
+      <w:r>
+        <w:rPr>
+          <w:color w:val="595959" w:themeColor="text1" w:themeTint="A6"/>
+        </w:rPr>
+        <w:t xml:space="preserve"> and some other hotel choices.</w:t>
+      </w:r>
+      <w:r>
+        <w:rPr>
+          <w:color w:val="595959" w:themeColor="text1" w:themeTint="A6"/>
+        </w:rPr>
+        <w:t xml:space="preserve"> </w:t>
       </w:r>
     </w:p>
     <w:p>
       <w:pPr>
+        <w:spacing w:after="0"/>
+        <w:ind w:left="720" w:right="760"/>
+        <w:jc w:val="both"/>
+        <w:rPr>
+          <w:color w:val="595959" w:themeColor="text1" w:themeTint="A6"/>
+        </w:rPr>
+      </w:pPr>
+    </w:p>
+    <w:p>
+      <w:pPr>
+        <w:spacing w:after="0"/>
+        <w:ind w:left="720" w:right="760"/>
+        <w:jc w:val="both"/>
+        <w:rPr>
+          <w:color w:val="595959" w:themeColor="text1" w:themeTint="A6"/>
+        </w:rPr>
+      </w:pPr>
+      <w:r>
+        <w:rPr>
+          <w:color w:val="595959" w:themeColor="text1" w:themeTint="A6"/>
+        </w:rPr>
+        <w:t>O</w:t>
+      </w:r>
+      <w:r>
+        <w:rPr>
+          <w:color w:val="595959" w:themeColor="text1" w:themeTint="A6"/>
+        </w:rPr>
+        <w:t xml:space="preserve">therwise, feel free to book any </w:t>
+      </w:r>
+      <w:r>
+        <w:rPr>
+          <w:color w:val="595959" w:themeColor="text1" w:themeTint="A6"/>
+        </w:rPr>
+        <w:t>accommodation</w:t>
+      </w:r>
+      <w:r>
+        <w:rPr>
+          <w:color w:val="595959" w:themeColor="text1" w:themeTint="A6"/>
+        </w:rPr>
+        <w:t xml:space="preserve"> of your choice </w:t>
+      </w:r>
+      <w:r>
+        <w:rPr>
+          <w:color w:val="595959" w:themeColor="text1" w:themeTint="A6"/>
+        </w:rPr>
+        <w:t>and budget amongst the thousands available in Rome. A good area for tourist attractions is around the Trevi fountain, but parking there is usually not an option.</w:t>
+      </w:r>
+    </w:p>
+    <w:p>
+      <w:pPr>
         <w:ind w:left="720"/>
         <w:jc w:val="both"/>
         <w:rPr>
           <w:color w:val="FF0000"/>
         </w:rPr>
       </w:pPr>
-      <w:r>
-        <w:rPr>
-          <w:color w:val="FF0000"/>
-        </w:rPr>
-        <w:t>Here are some hotels with our discount code; feel free to take advantage or not.</w:t>
-      </w:r>
     </w:p>
     <w:sectPr>
       <w:pgSz w:w="12240" w:h="15840"/>

--- a/en/timeline.docx
+++ b/en/timeline.docx
@@ -1,7 +1,7 @@
 
 <file path=word/document.xml><?xml version="1.0" encoding="utf-8"?>
 <w:document xmlns:wpc="http://schemas.microsoft.com/office/word/2010/wordprocessingCanvas" xmlns:cx="http://schemas.microsoft.com/office/drawing/2014/chartex" xmlns:cx1="http://schemas.microsoft.com/office/drawing/2015/9/8/chartex" xmlns:cx2="http://schemas.microsoft.com/office/drawing/2015/10/21/chartex" xmlns:cx3="http://schemas.microsoft.com/office/drawing/2016/5/9/chartex" xmlns:cx4="http://schemas.microsoft.com/office/drawing/2016/5/10/chartex" xmlns:cx5="http://schemas.microsoft.com/office/drawing/2016/5/11/chartex" xmlns:cx6="http://schemas.microsoft.com/office/drawing/2016/5/12/chartex" xmlns:cx7="http://schemas.microsoft.com/office/drawing/2016/5/13/chartex" xmlns:cx8="http://schemas.microsoft.com/office/drawing/2016/5/14/chartex" xmlns:mc="http://schemas.openxmlformats.org/markup-compatibility/2006" xmlns:aink="http://schemas.microsoft.com/office/drawing/2016/ink" xmlns:am3d="http://schemas.microsoft.com/office/drawing/2017/model3d" xmlns:o="urn:schemas-microsoft-com:office:office" xmlns:r="http://schemas.openxmlformats.org/officeDocument/2006/relationships" xmlns:m="http://schemas.openxmlformats.org/officeDocument/2006/math" xmlns:v="urn:schemas-microsoft-com:vml" xmlns:wp14="http://schemas.microsoft.com/office/word/2010/wordprocessingDrawing" xmlns:wp="http://schemas.openxmlformats.org/drawingml/2006/wordprocessingDrawing" xmlns:w10="urn:schemas-microsoft-com:office:word" xmlns:w="http://schemas.openxmlformats.org/wordprocessingml/2006/main" xmlns:w14="http://schemas.microsoft.com/office/word/2010/wordml" xmlns:w15="http://schemas.microsoft.com/office/word/2012/wordml" xmlns:w16cex="http://schemas.microsoft.com/office/word/2018/wordml/cex" xmlns:w16cid="http://schemas.microsoft.com/office/word/2016/wordml/cid" xmlns:w16="http://schemas.microsoft.com/office/word/2018/wordml" xmlns:w16sdtdh="http://schemas.microsoft.com/office/word/2020/wordml/sdtdatahash" xmlns:w16se="http://schemas.microsoft.com/office/word/2015/wordml/symex" xmlns:wpg="http://schemas.microsoft.com/office/word/2010/wordprocessingGroup" xmlns:wpi="http://schemas.microsoft.com/office/word/2010/wordprocessingInk" xmlns:wne="http://schemas.microsoft.com/office/word/2006/wordml" xmlns:wps="http://schemas.microsoft.com/office/word/2010/wordprocessingShape" mc:Ignorable="w14 w15 w16se w16cid w16 w16cex w16sdtdh wp14">
-  <w:background w:color="C5E0B3" w:themeColor="accent6" w:themeTint="66"/>
+  <w:background w:color="FFFFFF" w:themeColor="background1"/>
   <w:body>
     <w:p>
       <w:pPr>
@@ -242,14 +242,14 @@
         <w:rPr>
           <w:b/>
           <w:bCs/>
-          <w:color w:val="FFFFFF" w:themeColor="background1"/>
+          <w:color w:val="7F7F7F" w:themeColor="text1" w:themeTint="80"/>
         </w:rPr>
       </w:pPr>
       <w:r>
         <w:rPr>
           <w:b/>
           <w:bCs/>
-          <w:color w:val="FFFFFF" w:themeColor="background1"/>
+          <w:color w:val="7F7F7F" w:themeColor="text1" w:themeTint="80"/>
         </w:rPr>
         <w:t>Travel</w:t>
       </w:r>
@@ -267,7 +267,19 @@
         <w:rPr>
           <w:color w:val="595959" w:themeColor="text1" w:themeTint="A6"/>
         </w:rPr>
-        <w:t>Here are some information on how to reach Rome and Villa Livia.</w:t>
+        <w:t xml:space="preserve">Here </w:t>
+      </w:r>
+      <w:r>
+        <w:rPr>
+          <w:color w:val="595959" w:themeColor="text1" w:themeTint="A6"/>
+        </w:rPr>
+        <w:t>is</w:t>
+      </w:r>
+      <w:r>
+        <w:rPr>
+          <w:color w:val="595959" w:themeColor="text1" w:themeTint="A6"/>
+        </w:rPr>
+        <w:t xml:space="preserve"> some information on how to reach Rome and Villa Livia.</w:t>
       </w:r>
     </w:p>
     <w:p>
@@ -336,7 +348,13 @@
         <w:rPr>
           <w:color w:val="595959" w:themeColor="text1" w:themeTint="A6"/>
         </w:rPr>
-        <w:t xml:space="preserve"> mini-vans</w:t>
+        <w:t xml:space="preserve"> </w:t>
+      </w:r>
+      <w:r>
+        <w:rPr>
+          <w:color w:val="595959" w:themeColor="text1" w:themeTint="A6"/>
+        </w:rPr>
+        <w:t>mini vans</w:t>
       </w:r>
       <w:r>
         <w:rPr>
@@ -362,10 +380,10 @@
           <w:noProof/>
         </w:rPr>
         <w:drawing>
-          <wp:inline distT="0" distB="0" distL="0" distR="0" wp14:anchorId="4EEE8093" wp14:editId="2D72EED8">
-            <wp:extent cx="7904810" cy="4792680"/>
-            <wp:effectExtent l="0" t="0" r="1270" b="8255"/>
-            <wp:docPr id="3" name="Picture 3"/>
+          <wp:inline distT="0" distB="0" distL="0" distR="0" wp14:anchorId="28FEA30A" wp14:editId="7936412A">
+            <wp:extent cx="6862557" cy="4324350"/>
+            <wp:effectExtent l="0" t="0" r="0" b="0"/>
+            <wp:docPr id="2" name="Picture 2"/>
             <wp:cNvGraphicFramePr>
               <a:graphicFrameLocks xmlns:a="http://schemas.openxmlformats.org/drawingml/2006/main" noChangeAspect="1"/>
             </wp:cNvGraphicFramePr>
@@ -385,7 +403,7 @@
                   <pic:spPr>
                     <a:xfrm>
                       <a:off x="0" y="0"/>
-                      <a:ext cx="7988416" cy="4843371"/>
+                      <a:ext cx="6876461" cy="4333112"/>
                     </a:xfrm>
                     <a:prstGeom prst="rect">
                       <a:avLst/>
@@ -405,14 +423,14 @@
         <w:rPr>
           <w:b/>
           <w:bCs/>
-          <w:color w:val="FFFFFF" w:themeColor="background1"/>
+          <w:color w:val="7F7F7F" w:themeColor="text1" w:themeTint="80"/>
         </w:rPr>
       </w:pPr>
       <w:r>
         <w:rPr>
           <w:b/>
           <w:bCs/>
-          <w:color w:val="FFFFFF" w:themeColor="background1"/>
+          <w:color w:val="7F7F7F" w:themeColor="text1" w:themeTint="80"/>
         </w:rPr>
         <w:t>Accommodation</w:t>
       </w:r>
@@ -430,7 +448,7 @@
         <w:rPr>
           <w:color w:val="595959" w:themeColor="text1" w:themeTint="A6"/>
         </w:rPr>
-        <w:t>With code “</w:t>
+        <w:t xml:space="preserve">With code </w:t>
       </w:r>
       <w:r>
         <w:rPr>
@@ -461,7 +479,7 @@
         <w:rPr>
           <w:color w:val="595959" w:themeColor="text1" w:themeTint="A6"/>
         </w:rPr>
-        <w:t>”, y</w:t>
+        <w:t>, y</w:t>
       </w:r>
       <w:r>
         <w:rPr>
@@ -564,7 +582,13 @@
         <w:rPr>
           <w:color w:val="595959" w:themeColor="text1" w:themeTint="A6"/>
         </w:rPr>
-        <w:t xml:space="preserve"> and some other hotel choices.</w:t>
+        <w:t xml:space="preserve"> and other hotel</w:t>
+      </w:r>
+      <w:r>
+        <w:rPr>
+          <w:color w:val="595959" w:themeColor="text1" w:themeTint="A6"/>
+        </w:rPr>
+        <w:t xml:space="preserve"> options.</w:t>
       </w:r>
       <w:r>
         <w:rPr>

--- a/en/timeline.docx
+++ b/en/timeline.docx
@@ -11,17 +11,33 @@
           <w:sz w:val="28"/>
         </w:rPr>
       </w:pPr>
-      <w:r>
-        <w:rPr>
-          <w:b/>
+    </w:p>
+    <w:p>
+      <w:pPr>
+        <w:jc w:val="center"/>
+        <w:rPr>
+          <w:b/>
+          <w:sz w:val="28"/>
+        </w:rPr>
+      </w:pPr>
+    </w:p>
+    <w:p>
+      <w:pPr>
+        <w:jc w:val="center"/>
+        <w:rPr>
+          <w:b/>
+          <w:sz w:val="28"/>
+        </w:rPr>
+      </w:pPr>
+      <w:r>
+        <w:rPr>
           <w:noProof/>
-          <w:sz w:val="28"/>
         </w:rPr>
         <w:drawing>
-          <wp:inline distT="0" distB="0" distL="0" distR="0" wp14:anchorId="15E6F246" wp14:editId="3ACAEC96">
-            <wp:extent cx="6381750" cy="1733550"/>
-            <wp:effectExtent l="0" t="0" r="0" b="0"/>
-            <wp:docPr id="1" name="Picture 1"/>
+          <wp:inline distT="0" distB="0" distL="0" distR="0" wp14:anchorId="3473992D" wp14:editId="687F13EE">
+            <wp:extent cx="9568203" cy="1333465"/>
+            <wp:effectExtent l="0" t="0" r="0" b="635"/>
+            <wp:docPr id="3" name="Picture 3"/>
             <wp:cNvGraphicFramePr>
               <a:graphicFrameLocks xmlns:a="http://schemas.openxmlformats.org/drawingml/2006/main" noChangeAspect="1"/>
             </wp:cNvGraphicFramePr>
@@ -29,7 +45,7 @@
               <a:graphicData uri="http://schemas.openxmlformats.org/drawingml/2006/picture">
                 <pic:pic xmlns:pic="http://schemas.openxmlformats.org/drawingml/2006/picture">
                   <pic:nvPicPr>
-                    <pic:cNvPr id="0" name="Picture 2"/>
+                    <pic:cNvPr id="0" name="Picture 1"/>
                     <pic:cNvPicPr>
                       <a:picLocks noChangeAspect="1" noChangeArrowheads="1"/>
                     </pic:cNvPicPr>
@@ -50,7 +66,7 @@
                   <pic:spPr bwMode="auto">
                     <a:xfrm>
                       <a:off x="0" y="0"/>
-                      <a:ext cx="6381750" cy="1733550"/>
+                      <a:ext cx="9725969" cy="1355452"/>
                     </a:xfrm>
                     <a:prstGeom prst="rect">
                       <a:avLst/>
@@ -66,6 +82,24 @@
           </wp:inline>
         </w:drawing>
       </w:r>
+    </w:p>
+    <w:p>
+      <w:pPr>
+        <w:jc w:val="center"/>
+        <w:rPr>
+          <w:b/>
+          <w:sz w:val="28"/>
+        </w:rPr>
+      </w:pPr>
+    </w:p>
+    <w:p>
+      <w:pPr>
+        <w:jc w:val="center"/>
+        <w:rPr>
+          <w:b/>
+          <w:sz w:val="28"/>
+        </w:rPr>
+      </w:pPr>
     </w:p>
     <w:p>
       <w:pPr>
@@ -180,6 +214,13 @@
           <w:b/>
           <w:sz w:val="28"/>
         </w:rPr>
+        <w:t>|</w:t>
+      </w:r>
+      <w:r>
+        <w:rPr>
+          <w:b/>
+          <w:sz w:val="28"/>
+        </w:rPr>
         <w:t>[</w:t>
       </w:r>
       <w:hyperlink r:id="rId9" w:history="1">
@@ -235,6 +276,7 @@
       </w:r>
     </w:p>
     <w:p/>
+    <w:p/>
     <w:p>
       <w:pPr>
         <w:pStyle w:val="Heading1"/>
@@ -360,7 +402,7 @@
         <w:rPr>
           <w:color w:val="595959" w:themeColor="text1" w:themeTint="A6"/>
         </w:rPr>
-        <w:t xml:space="preserve"> running every 30 minutes after 10pm to a hotel in a central location. The drop off point is tentatively Hotel Villa San Pio. We will</w:t>
+        <w:t xml:space="preserve"> running every 30 minutes after 10pm to a central location. The drop off point is tentatively Hotel Villa San Pio. We will</w:t>
       </w:r>
       <w:r>
         <w:rPr>
@@ -644,7 +686,19 @@
         <w:rPr>
           <w:color w:val="595959" w:themeColor="text1" w:themeTint="A6"/>
         </w:rPr>
-        <w:t>and budget amongst the thousands available in Rome. A good area for tourist attractions is around the Trevi fountain, but parking there is usually not an option.</w:t>
+        <w:t xml:space="preserve">and budget amongst the thousands available in Rome. A good area for tourist attractions is around the Trevi </w:t>
+      </w:r>
+      <w:r>
+        <w:rPr>
+          <w:color w:val="595959" w:themeColor="text1" w:themeTint="A6"/>
+        </w:rPr>
+        <w:t>F</w:t>
+      </w:r>
+      <w:r>
+        <w:rPr>
+          <w:color w:val="595959" w:themeColor="text1" w:themeTint="A6"/>
+        </w:rPr>
+        <w:t>ountain, but parking there is usually not an option.</w:t>
       </w:r>
     </w:p>
     <w:p>

--- a/en/timeline.docx
+++ b/en/timeline.docx
@@ -422,10 +422,10 @@
           <w:noProof/>
         </w:rPr>
         <w:drawing>
-          <wp:inline distT="0" distB="0" distL="0" distR="0" wp14:anchorId="28FEA30A" wp14:editId="7936412A">
-            <wp:extent cx="6862557" cy="4324350"/>
+          <wp:inline distT="0" distB="0" distL="0" distR="0" wp14:anchorId="4791D7EA" wp14:editId="1F1C38DC">
+            <wp:extent cx="8401050" cy="5071366"/>
             <wp:effectExtent l="0" t="0" r="0" b="0"/>
-            <wp:docPr id="2" name="Picture 2"/>
+            <wp:docPr id="1" name="Picture 1"/>
             <wp:cNvGraphicFramePr>
               <a:graphicFrameLocks xmlns:a="http://schemas.openxmlformats.org/drawingml/2006/main" noChangeAspect="1"/>
             </wp:cNvGraphicFramePr>
@@ -445,7 +445,7 @@
                   <pic:spPr>
                     <a:xfrm>
                       <a:off x="0" y="0"/>
-                      <a:ext cx="6876461" cy="4333112"/>
+                      <a:ext cx="8408584" cy="5075914"/>
                     </a:xfrm>
                     <a:prstGeom prst="rect">
                       <a:avLst/>

--- a/en/timeline.docx
+++ b/en/timeline.docx
@@ -34,10 +34,10 @@
           <w:noProof/>
         </w:rPr>
         <w:drawing>
-          <wp:inline distT="0" distB="0" distL="0" distR="0" wp14:anchorId="3473992D" wp14:editId="687F13EE">
-            <wp:extent cx="9568203" cy="1333465"/>
-            <wp:effectExtent l="0" t="0" r="0" b="635"/>
-            <wp:docPr id="3" name="Picture 3"/>
+          <wp:inline distT="0" distB="0" distL="0" distR="0" wp14:anchorId="755FD3AE" wp14:editId="68456E66">
+            <wp:extent cx="9599228" cy="1555874"/>
+            <wp:effectExtent l="0" t="0" r="2540" b="0"/>
+            <wp:docPr id="2" name="Picture 2"/>
             <wp:cNvGraphicFramePr>
               <a:graphicFrameLocks xmlns:a="http://schemas.openxmlformats.org/drawingml/2006/main" noChangeAspect="1"/>
             </wp:cNvGraphicFramePr>
@@ -51,8 +51,40 @@
                     </pic:cNvPicPr>
                   </pic:nvPicPr>
                   <pic:blipFill>
-                    <a:blip r:embed="rId4">
+                    <a:blip r:embed="rId5">
+                      <a:clrChange>
+                        <a:clrFrom>
+                          <a:srgbClr val="FFFFFF"/>
+                        </a:clrFrom>
+                        <a:clrTo>
+                          <a:srgbClr val="FFFFFF">
+                            <a:alpha val="0"/>
+                          </a:srgbClr>
+                        </a:clrTo>
+                      </a:clrChange>
+                      <a:duotone>
+                        <a:prstClr val="black"/>
+                        <a:srgbClr val="CD9591">
+                          <a:tint val="45000"/>
+                          <a:satMod val="400000"/>
+                        </a:srgbClr>
+                      </a:duotone>
                       <a:extLst>
+                        <a:ext uri="{BEBA8EAE-BF5A-486C-A8C5-ECC9F3942E4B}">
+                          <a14:imgProps xmlns:a14="http://schemas.microsoft.com/office/drawing/2010/main">
+                            <a14:imgLayer r:embed="rId6">
+                              <a14:imgEffect>
+                                <a14:colorTemperature colorTemp="5300"/>
+                              </a14:imgEffect>
+                              <a14:imgEffect>
+                                <a14:saturation sat="33000"/>
+                              </a14:imgEffect>
+                              <a14:imgEffect>
+                                <a14:brightnessContrast bright="20000" contrast="-40000"/>
+                              </a14:imgEffect>
+                            </a14:imgLayer>
+                          </a14:imgProps>
+                        </a:ext>
                         <a:ext uri="{28A0092B-C50C-407E-A947-70E740481C1C}">
                           <a14:useLocalDpi xmlns:a14="http://schemas.microsoft.com/office/drawing/2010/main" val="0"/>
                         </a:ext>
@@ -66,7 +98,7 @@
                   <pic:spPr bwMode="auto">
                     <a:xfrm>
                       <a:off x="0" y="0"/>
-                      <a:ext cx="9725969" cy="1355452"/>
+                      <a:ext cx="9670574" cy="1567438"/>
                     </a:xfrm>
                     <a:prstGeom prst="rect">
                       <a:avLst/>
@@ -116,7 +148,7 @@
         </w:rPr>
         <w:t>[</w:t>
       </w:r>
-      <w:hyperlink r:id="rId5" w:history="1">
+      <w:hyperlink r:id="rId7" w:history="1">
         <w:r>
           <w:rPr>
             <w:rStyle w:val="Hyperlink"/>
@@ -133,7 +165,7 @@
         </w:rPr>
         <w:t>]|[</w:t>
       </w:r>
-      <w:hyperlink r:id="rId6" w:history="1">
+      <w:hyperlink r:id="rId8" w:history="1">
         <w:r>
           <w:rPr>
             <w:rStyle w:val="Hyperlink"/>
@@ -150,7 +182,7 @@
         </w:rPr>
         <w:t>]|[</w:t>
       </w:r>
-      <w:hyperlink r:id="rId7" w:history="1">
+      <w:hyperlink r:id="rId9" w:history="1">
         <w:r>
           <w:rPr>
             <w:rStyle w:val="Hyperlink"/>
@@ -167,7 +199,7 @@
         </w:rPr>
         <w:t>]|[</w:t>
       </w:r>
-      <w:hyperlink r:id="rId8" w:history="1">
+      <w:hyperlink r:id="rId10" w:history="1">
         <w:r>
           <w:rPr>
             <w:rStyle w:val="Hyperlink"/>
@@ -223,7 +255,7 @@
         </w:rPr>
         <w:t>[</w:t>
       </w:r>
-      <w:hyperlink r:id="rId9" w:history="1">
+      <w:hyperlink r:id="rId11" w:history="1">
         <w:r>
           <w:rPr>
             <w:rStyle w:val="Hyperlink"/>
@@ -240,7 +272,7 @@
         </w:rPr>
         <w:t>]|[</w:t>
       </w:r>
-      <w:hyperlink r:id="rId10" w:history="1">
+      <w:hyperlink r:id="rId12" w:history="1">
         <w:r>
           <w:rPr>
             <w:rStyle w:val="Hyperlink"/>
@@ -257,7 +289,7 @@
         </w:rPr>
         <w:t>]|[</w:t>
       </w:r>
-      <w:hyperlink r:id="rId11" w:history="1">
+      <w:hyperlink r:id="rId13" w:history="1">
         <w:r>
           <w:rPr>
             <w:rStyle w:val="Hyperlink"/>
@@ -354,8 +386,16 @@
         <w:rPr>
           <w:color w:val="595959" w:themeColor="text1" w:themeTint="A6"/>
         </w:rPr>
-        <w:t>/AirBnB</w:t>
-      </w:r>
+        <w:t>/</w:t>
+      </w:r>
+      <w:proofErr w:type="spellStart"/>
+      <w:r>
+        <w:rPr>
+          <w:color w:val="595959" w:themeColor="text1" w:themeTint="A6"/>
+        </w:rPr>
+        <w:t>AirBnB</w:t>
+      </w:r>
+      <w:proofErr w:type="spellEnd"/>
       <w:r>
         <w:rPr>
           <w:color w:val="595959" w:themeColor="text1" w:themeTint="A6"/>
@@ -437,7 +477,7 @@
                     <pic:cNvPicPr/>
                   </pic:nvPicPr>
                   <pic:blipFill>
-                    <a:blip r:embed="rId12"/>
+                    <a:blip r:embed="rId14"/>
                     <a:stretch>
                       <a:fillRect/>
                     </a:stretch>
@@ -509,6 +549,7 @@
         </w:rPr>
         <w:t>th</w:t>
       </w:r>
+      <w:proofErr w:type="gramStart"/>
       <w:r>
         <w:rPr>
           <w:b/>
@@ -517,6 +558,7 @@
         </w:rPr>
         <w:t xml:space="preserve"> 2023</w:t>
       </w:r>
+      <w:proofErr w:type="gramEnd"/>
       <w:r>
         <w:rPr>
           <w:color w:val="595959" w:themeColor="text1" w:themeTint="A6"/>
@@ -547,7 +589,7 @@
         </w:rPr>
         <w:t>on the best available rate online at the time of booking for Hotel Villa San Pio (</w:t>
       </w:r>
-      <w:hyperlink r:id="rId13" w:history="1">
+      <w:hyperlink r:id="rId15" w:history="1">
         <w:r>
           <w:rPr>
             <w:rStyle w:val="Hyperlink"/>
@@ -561,7 +603,7 @@
         </w:rPr>
         <w:t xml:space="preserve">). You can send them an email to </w:t>
       </w:r>
-      <w:hyperlink r:id="rId14" w:history="1">
+      <w:hyperlink r:id="rId16" w:history="1">
         <w:r>
           <w:rPr>
             <w:rStyle w:val="Hyperlink"/>
@@ -598,11 +640,19 @@
         </w:rPr>
         <w:t>st</w:t>
       </w:r>
-      <w:r>
-        <w:rPr>
-          <w:color w:val="595959" w:themeColor="text1" w:themeTint="A6"/>
-        </w:rPr>
-        <w:t xml:space="preserve"> 2023.</w:t>
+      <w:proofErr w:type="gramStart"/>
+      <w:r>
+        <w:rPr>
+          <w:color w:val="595959" w:themeColor="text1" w:themeTint="A6"/>
+        </w:rPr>
+        <w:t xml:space="preserve"> 2023</w:t>
+      </w:r>
+      <w:proofErr w:type="gramEnd"/>
+      <w:r>
+        <w:rPr>
+          <w:color w:val="595959" w:themeColor="text1" w:themeTint="A6"/>
+        </w:rPr>
+        <w:t>.</w:t>
       </w:r>
     </w:p>
     <w:p>
@@ -618,7 +668,21 @@
         <w:rPr>
           <w:color w:val="595959" w:themeColor="text1" w:themeTint="A6"/>
         </w:rPr>
-        <w:t>This hotel is situated on the Aventino hill, a more relaxed and elegant residential area, with easier parking</w:t>
+        <w:t xml:space="preserve">This hotel is situated on the </w:t>
+      </w:r>
+      <w:proofErr w:type="spellStart"/>
+      <w:r>
+        <w:rPr>
+          <w:color w:val="595959" w:themeColor="text1" w:themeTint="A6"/>
+        </w:rPr>
+        <w:t>Aventino</w:t>
+      </w:r>
+      <w:proofErr w:type="spellEnd"/>
+      <w:r>
+        <w:rPr>
+          <w:color w:val="595959" w:themeColor="text1" w:themeTint="A6"/>
+        </w:rPr>
+        <w:t xml:space="preserve"> hill, a more relaxed and elegant residential area, with easier parking</w:t>
       </w:r>
       <w:r>
         <w:rPr>
@@ -686,7 +750,21 @@
         <w:rPr>
           <w:color w:val="595959" w:themeColor="text1" w:themeTint="A6"/>
         </w:rPr>
-        <w:t xml:space="preserve">and budget amongst the thousands available in Rome. A good area for tourist attractions is around the Trevi </w:t>
+        <w:t xml:space="preserve">and budget amongst the thousands available in Rome. A good area for tourist attractions is around the </w:t>
+      </w:r>
+      <w:proofErr w:type="spellStart"/>
+      <w:r>
+        <w:rPr>
+          <w:color w:val="595959" w:themeColor="text1" w:themeTint="A6"/>
+        </w:rPr>
+        <w:t>Trevi</w:t>
+      </w:r>
+      <w:proofErr w:type="spellEnd"/>
+      <w:r>
+        <w:rPr>
+          <w:color w:val="595959" w:themeColor="text1" w:themeTint="A6"/>
+        </w:rPr>
+        <w:t xml:space="preserve"> </w:t>
       </w:r>
       <w:r>
         <w:rPr>
@@ -1469,4 +1547,16 @@
     </a:ext>
   </a:extLst>
 </a:theme>
+</file>
+
+<file path=customXml/item1.xml><?xml version="1.0" encoding="utf-8"?>
+<b:Sources xmlns:b="http://schemas.openxmlformats.org/officeDocument/2006/bibliography" xmlns="http://schemas.openxmlformats.org/officeDocument/2006/bibliography" SelectedStyle="\APASixthEditionOfficeOnline.xsl" StyleName="APA" Version="6"/>
+</file>
+
+<file path=customXml/itemProps1.xml><?xml version="1.0" encoding="utf-8"?>
+<ds:datastoreItem xmlns:ds="http://schemas.openxmlformats.org/officeDocument/2006/customXml" ds:itemID="{1ABFB2B9-6809-4092-A0F3-BCC848DC359D}">
+  <ds:schemaRefs>
+    <ds:schemaRef ds:uri="http://schemas.openxmlformats.org/officeDocument/2006/bibliography"/>
+  </ds:schemaRefs>
+</ds:datastoreItem>
 </file>
--- a/en/timeline.docx
+++ b/en/timeline.docx
@@ -31,13 +31,15 @@
       </w:pPr>
       <w:r>
         <w:rPr>
+          <w:b/>
           <w:noProof/>
+          <w:sz w:val="28"/>
         </w:rPr>
         <w:drawing>
-          <wp:inline distT="0" distB="0" distL="0" distR="0" wp14:anchorId="755FD3AE" wp14:editId="68456E66">
-            <wp:extent cx="9599228" cy="1555874"/>
-            <wp:effectExtent l="0" t="0" r="2540" b="0"/>
-            <wp:docPr id="2" name="Picture 2"/>
+          <wp:inline distT="0" distB="0" distL="0" distR="0" wp14:anchorId="48581384" wp14:editId="73B2B650">
+            <wp:extent cx="9813851" cy="1588617"/>
+            <wp:effectExtent l="0" t="0" r="0" b="0"/>
+            <wp:docPr id="4" name="Picture 4"/>
             <wp:cNvGraphicFramePr>
               <a:graphicFrameLocks xmlns:a="http://schemas.openxmlformats.org/drawingml/2006/main" noChangeAspect="1"/>
             </wp:cNvGraphicFramePr>
@@ -45,68 +47,39 @@
               <a:graphicData uri="http://schemas.openxmlformats.org/drawingml/2006/picture">
                 <pic:pic xmlns:pic="http://schemas.openxmlformats.org/drawingml/2006/picture">
                   <pic:nvPicPr>
-                    <pic:cNvPr id="0" name="Picture 1"/>
-                    <pic:cNvPicPr>
-                      <a:picLocks noChangeAspect="1" noChangeArrowheads="1"/>
-                    </pic:cNvPicPr>
+                    <pic:cNvPr id="4" name="Picture 4"/>
+                    <pic:cNvPicPr/>
                   </pic:nvPicPr>
                   <pic:blipFill>
                     <a:blip r:embed="rId5">
                       <a:clrChange>
                         <a:clrFrom>
-                          <a:srgbClr val="FFFFFF"/>
+                          <a:srgbClr val="F7F7F7"/>
                         </a:clrFrom>
                         <a:clrTo>
-                          <a:srgbClr val="FFFFFF">
+                          <a:srgbClr val="F7F7F7">
                             <a:alpha val="0"/>
                           </a:srgbClr>
                         </a:clrTo>
                       </a:clrChange>
-                      <a:duotone>
-                        <a:prstClr val="black"/>
-                        <a:srgbClr val="CD9591">
-                          <a:tint val="45000"/>
-                          <a:satMod val="400000"/>
-                        </a:srgbClr>
-                      </a:duotone>
                       <a:extLst>
-                        <a:ext uri="{BEBA8EAE-BF5A-486C-A8C5-ECC9F3942E4B}">
-                          <a14:imgProps xmlns:a14="http://schemas.microsoft.com/office/drawing/2010/main">
-                            <a14:imgLayer r:embed="rId6">
-                              <a14:imgEffect>
-                                <a14:colorTemperature colorTemp="5300"/>
-                              </a14:imgEffect>
-                              <a14:imgEffect>
-                                <a14:saturation sat="33000"/>
-                              </a14:imgEffect>
-                              <a14:imgEffect>
-                                <a14:brightnessContrast bright="20000" contrast="-40000"/>
-                              </a14:imgEffect>
-                            </a14:imgLayer>
-                          </a14:imgProps>
-                        </a:ext>
                         <a:ext uri="{28A0092B-C50C-407E-A947-70E740481C1C}">
                           <a14:useLocalDpi xmlns:a14="http://schemas.microsoft.com/office/drawing/2010/main" val="0"/>
                         </a:ext>
                       </a:extLst>
                     </a:blip>
-                    <a:srcRect/>
                     <a:stretch>
                       <a:fillRect/>
                     </a:stretch>
                   </pic:blipFill>
-                  <pic:spPr bwMode="auto">
+                  <pic:spPr>
                     <a:xfrm>
                       <a:off x="0" y="0"/>
-                      <a:ext cx="9670574" cy="1567438"/>
+                      <a:ext cx="10021747" cy="1622270"/>
                     </a:xfrm>
                     <a:prstGeom prst="rect">
                       <a:avLst/>
                     </a:prstGeom>
-                    <a:noFill/>
-                    <a:ln>
-                      <a:noFill/>
-                    </a:ln>
                   </pic:spPr>
                 </pic:pic>
               </a:graphicData>
@@ -132,15 +105,6 @@
           <w:sz w:val="28"/>
         </w:rPr>
       </w:pPr>
-    </w:p>
-    <w:p>
-      <w:pPr>
-        <w:jc w:val="center"/>
-        <w:rPr>
-          <w:b/>
-          <w:sz w:val="28"/>
-        </w:rPr>
-      </w:pPr>
       <w:r>
         <w:rPr>
           <w:b/>
@@ -148,7 +112,7 @@
         </w:rPr>
         <w:t>[</w:t>
       </w:r>
-      <w:hyperlink r:id="rId7" w:history="1">
+      <w:hyperlink r:id="rId6" w:history="1">
         <w:r>
           <w:rPr>
             <w:rStyle w:val="Hyperlink"/>
@@ -165,7 +129,7 @@
         </w:rPr>
         <w:t>]|[</w:t>
       </w:r>
-      <w:hyperlink r:id="rId8" w:history="1">
+      <w:hyperlink r:id="rId7" w:history="1">
         <w:r>
           <w:rPr>
             <w:rStyle w:val="Hyperlink"/>
@@ -182,7 +146,7 @@
         </w:rPr>
         <w:t>]|[</w:t>
       </w:r>
-      <w:hyperlink r:id="rId9" w:history="1">
+      <w:hyperlink r:id="rId8" w:history="1">
         <w:r>
           <w:rPr>
             <w:rStyle w:val="Hyperlink"/>
@@ -199,7 +163,7 @@
         </w:rPr>
         <w:t>]|[</w:t>
       </w:r>
-      <w:hyperlink r:id="rId10" w:history="1">
+      <w:hyperlink r:id="rId9" w:history="1">
         <w:r>
           <w:rPr>
             <w:rStyle w:val="Hyperlink"/>
@@ -255,7 +219,7 @@
         </w:rPr>
         <w:t>[</w:t>
       </w:r>
-      <w:hyperlink r:id="rId11" w:history="1">
+      <w:hyperlink r:id="rId10" w:history="1">
         <w:r>
           <w:rPr>
             <w:rStyle w:val="Hyperlink"/>
@@ -272,7 +236,7 @@
         </w:rPr>
         <w:t>]|[</w:t>
       </w:r>
-      <w:hyperlink r:id="rId12" w:history="1">
+      <w:hyperlink r:id="rId11" w:history="1">
         <w:r>
           <w:rPr>
             <w:rStyle w:val="Hyperlink"/>
@@ -289,7 +253,7 @@
         </w:rPr>
         <w:t>]|[</w:t>
       </w:r>
-      <w:hyperlink r:id="rId13" w:history="1">
+      <w:hyperlink r:id="rId12" w:history="1">
         <w:r>
           <w:rPr>
             <w:rStyle w:val="Hyperlink"/>
@@ -386,16 +350,8 @@
         <w:rPr>
           <w:color w:val="595959" w:themeColor="text1" w:themeTint="A6"/>
         </w:rPr>
-        <w:t>/</w:t>
-      </w:r>
-      <w:proofErr w:type="spellStart"/>
-      <w:r>
-        <w:rPr>
-          <w:color w:val="595959" w:themeColor="text1" w:themeTint="A6"/>
-        </w:rPr>
-        <w:t>AirBnB</w:t>
-      </w:r>
-      <w:proofErr w:type="spellEnd"/>
+        <w:t>/AirBnB</w:t>
+      </w:r>
       <w:r>
         <w:rPr>
           <w:color w:val="595959" w:themeColor="text1" w:themeTint="A6"/>
@@ -477,7 +433,7 @@
                     <pic:cNvPicPr/>
                   </pic:nvPicPr>
                   <pic:blipFill>
-                    <a:blip r:embed="rId14"/>
+                    <a:blip r:embed="rId13"/>
                     <a:stretch>
                       <a:fillRect/>
                     </a:stretch>
@@ -549,7 +505,6 @@
         </w:rPr>
         <w:t>th</w:t>
       </w:r>
-      <w:proofErr w:type="gramStart"/>
       <w:r>
         <w:rPr>
           <w:b/>
@@ -558,7 +513,6 @@
         </w:rPr>
         <w:t xml:space="preserve"> 2023</w:t>
       </w:r>
-      <w:proofErr w:type="gramEnd"/>
       <w:r>
         <w:rPr>
           <w:color w:val="595959" w:themeColor="text1" w:themeTint="A6"/>
@@ -589,7 +543,7 @@
         </w:rPr>
         <w:t>on the best available rate online at the time of booking for Hotel Villa San Pio (</w:t>
       </w:r>
-      <w:hyperlink r:id="rId15" w:history="1">
+      <w:hyperlink r:id="rId14" w:history="1">
         <w:r>
           <w:rPr>
             <w:rStyle w:val="Hyperlink"/>
@@ -603,7 +557,7 @@
         </w:rPr>
         <w:t xml:space="preserve">). You can send them an email to </w:t>
       </w:r>
-      <w:hyperlink r:id="rId16" w:history="1">
+      <w:hyperlink r:id="rId15" w:history="1">
         <w:r>
           <w:rPr>
             <w:rStyle w:val="Hyperlink"/>
@@ -640,19 +594,11 @@
         </w:rPr>
         <w:t>st</w:t>
       </w:r>
-      <w:proofErr w:type="gramStart"/>
-      <w:r>
-        <w:rPr>
-          <w:color w:val="595959" w:themeColor="text1" w:themeTint="A6"/>
-        </w:rPr>
-        <w:t xml:space="preserve"> 2023</w:t>
-      </w:r>
-      <w:proofErr w:type="gramEnd"/>
-      <w:r>
-        <w:rPr>
-          <w:color w:val="595959" w:themeColor="text1" w:themeTint="A6"/>
-        </w:rPr>
-        <w:t>.</w:t>
+      <w:r>
+        <w:rPr>
+          <w:color w:val="595959" w:themeColor="text1" w:themeTint="A6"/>
+        </w:rPr>
+        <w:t xml:space="preserve"> 2023.</w:t>
       </w:r>
     </w:p>
     <w:p>
@@ -668,21 +614,7 @@
         <w:rPr>
           <w:color w:val="595959" w:themeColor="text1" w:themeTint="A6"/>
         </w:rPr>
-        <w:t xml:space="preserve">This hotel is situated on the </w:t>
-      </w:r>
-      <w:proofErr w:type="spellStart"/>
-      <w:r>
-        <w:rPr>
-          <w:color w:val="595959" w:themeColor="text1" w:themeTint="A6"/>
-        </w:rPr>
-        <w:t>Aventino</w:t>
-      </w:r>
-      <w:proofErr w:type="spellEnd"/>
-      <w:r>
-        <w:rPr>
-          <w:color w:val="595959" w:themeColor="text1" w:themeTint="A6"/>
-        </w:rPr>
-        <w:t xml:space="preserve"> hill, a more relaxed and elegant residential area, with easier parking</w:t>
+        <w:t>This hotel is situated on the Aventino hill, a more relaxed and elegant residential area, with easier parking</w:t>
       </w:r>
       <w:r>
         <w:rPr>
@@ -750,21 +682,7 @@
         <w:rPr>
           <w:color w:val="595959" w:themeColor="text1" w:themeTint="A6"/>
         </w:rPr>
-        <w:t xml:space="preserve">and budget amongst the thousands available in Rome. A good area for tourist attractions is around the </w:t>
-      </w:r>
-      <w:proofErr w:type="spellStart"/>
-      <w:r>
-        <w:rPr>
-          <w:color w:val="595959" w:themeColor="text1" w:themeTint="A6"/>
-        </w:rPr>
-        <w:t>Trevi</w:t>
-      </w:r>
-      <w:proofErr w:type="spellEnd"/>
-      <w:r>
-        <w:rPr>
-          <w:color w:val="595959" w:themeColor="text1" w:themeTint="A6"/>
-        </w:rPr>
-        <w:t xml:space="preserve"> </w:t>
+        <w:t xml:space="preserve">and budget amongst the thousands available in Rome. A good area for tourist attractions is around the Trevi </w:t>
       </w:r>
       <w:r>
         <w:rPr>

--- a/en/timeline.docx
+++ b/en/timeline.docx
@@ -36,9 +36,9 @@
           <w:sz w:val="28"/>
         </w:rPr>
         <w:drawing>
-          <wp:inline distT="0" distB="0" distL="0" distR="0" wp14:anchorId="48581384" wp14:editId="73B2B650">
-            <wp:extent cx="9813851" cy="1588617"/>
-            <wp:effectExtent l="0" t="0" r="0" b="0"/>
+          <wp:inline distT="0" distB="0" distL="0" distR="0" wp14:anchorId="48581384" wp14:editId="7655BA0B">
+            <wp:extent cx="9480550" cy="1534664"/>
+            <wp:effectExtent l="0" t="0" r="6350" b="0"/>
             <wp:docPr id="4" name="Picture 4"/>
             <wp:cNvGraphicFramePr>
               <a:graphicFrameLocks xmlns:a="http://schemas.openxmlformats.org/drawingml/2006/main" noChangeAspect="1"/>
@@ -75,7 +75,7 @@
                   <pic:spPr>
                     <a:xfrm>
                       <a:off x="0" y="0"/>
-                      <a:ext cx="10021747" cy="1622270"/>
+                      <a:ext cx="9731289" cy="1575252"/>
                     </a:xfrm>
                     <a:prstGeom prst="rect">
                       <a:avLst/>
@@ -322,7 +322,7 @@
     </w:p>
     <w:p>
       <w:pPr>
-        <w:ind w:left="720"/>
+        <w:ind w:left="720" w:right="760"/>
         <w:jc w:val="both"/>
         <w:rPr>
           <w:color w:val="595959" w:themeColor="text1" w:themeTint="A6"/>
@@ -696,15 +696,6 @@
         </w:rPr>
         <w:t>ountain, but parking there is usually not an option.</w:t>
       </w:r>
-    </w:p>
-    <w:p>
-      <w:pPr>
-        <w:ind w:left="720"/>
-        <w:jc w:val="both"/>
-        <w:rPr>
-          <w:color w:val="FF0000"/>
-        </w:rPr>
-      </w:pPr>
     </w:p>
     <w:sectPr>
       <w:pgSz w:w="12240" w:h="15840"/>

--- a/en/timeline.docx
+++ b/en/timeline.docx
@@ -127,7 +127,35 @@
           <w:b/>
           <w:sz w:val="28"/>
         </w:rPr>
-        <w:t>]|[</w:t>
+        <w:t>]</w:t>
+      </w:r>
+      <w:r>
+        <w:rPr>
+          <w:b/>
+          <w:sz w:val="28"/>
+        </w:rPr>
+        <w:t xml:space="preserve"> </w:t>
+      </w:r>
+      <w:r>
+        <w:rPr>
+          <w:b/>
+          <w:sz w:val="28"/>
+        </w:rPr>
+        <w:t>|</w:t>
+      </w:r>
+      <w:r>
+        <w:rPr>
+          <w:b/>
+          <w:sz w:val="28"/>
+        </w:rPr>
+        <w:t xml:space="preserve"> </w:t>
+      </w:r>
+      <w:r>
+        <w:rPr>
+          <w:b/>
+          <w:sz w:val="28"/>
+        </w:rPr>
+        <w:t>[</w:t>
       </w:r>
       <w:hyperlink r:id="rId7" w:history="1">
         <w:r>
@@ -144,7 +172,35 @@
           <w:b/>
           <w:sz w:val="28"/>
         </w:rPr>
-        <w:t>]|[</w:t>
+        <w:t>]</w:t>
+      </w:r>
+      <w:r>
+        <w:rPr>
+          <w:b/>
+          <w:sz w:val="28"/>
+        </w:rPr>
+        <w:t xml:space="preserve"> </w:t>
+      </w:r>
+      <w:r>
+        <w:rPr>
+          <w:b/>
+          <w:sz w:val="28"/>
+        </w:rPr>
+        <w:t>|</w:t>
+      </w:r>
+      <w:r>
+        <w:rPr>
+          <w:b/>
+          <w:sz w:val="28"/>
+        </w:rPr>
+        <w:t xml:space="preserve"> </w:t>
+      </w:r>
+      <w:r>
+        <w:rPr>
+          <w:b/>
+          <w:sz w:val="28"/>
+        </w:rPr>
+        <w:t>[</w:t>
       </w:r>
       <w:hyperlink r:id="rId8" w:history="1">
         <w:r>
@@ -161,7 +217,35 @@
           <w:b/>
           <w:sz w:val="28"/>
         </w:rPr>
-        <w:t>]|[</w:t>
+        <w:t>]</w:t>
+      </w:r>
+      <w:r>
+        <w:rPr>
+          <w:b/>
+          <w:sz w:val="28"/>
+        </w:rPr>
+        <w:t xml:space="preserve"> </w:t>
+      </w:r>
+      <w:r>
+        <w:rPr>
+          <w:b/>
+          <w:sz w:val="28"/>
+        </w:rPr>
+        <w:t>|</w:t>
+      </w:r>
+      <w:r>
+        <w:rPr>
+          <w:b/>
+          <w:sz w:val="28"/>
+        </w:rPr>
+        <w:t xml:space="preserve"> </w:t>
+      </w:r>
+      <w:r>
+        <w:rPr>
+          <w:b/>
+          <w:sz w:val="28"/>
+        </w:rPr>
+        <w:t>[</w:t>
       </w:r>
       <w:hyperlink r:id="rId9" w:history="1">
         <w:r>
@@ -210,13 +294,6 @@
           <w:b/>
           <w:sz w:val="28"/>
         </w:rPr>
-        <w:t>|</w:t>
-      </w:r>
-      <w:r>
-        <w:rPr>
-          <w:b/>
-          <w:sz w:val="28"/>
-        </w:rPr>
         <w:t>[</w:t>
       </w:r>
       <w:hyperlink r:id="rId10" w:history="1">
@@ -234,7 +311,35 @@
           <w:b/>
           <w:sz w:val="28"/>
         </w:rPr>
-        <w:t>]|[</w:t>
+        <w:t>]</w:t>
+      </w:r>
+      <w:r>
+        <w:rPr>
+          <w:b/>
+          <w:sz w:val="28"/>
+        </w:rPr>
+        <w:t xml:space="preserve"> </w:t>
+      </w:r>
+      <w:r>
+        <w:rPr>
+          <w:b/>
+          <w:sz w:val="28"/>
+        </w:rPr>
+        <w:t>|</w:t>
+      </w:r>
+      <w:r>
+        <w:rPr>
+          <w:b/>
+          <w:sz w:val="28"/>
+        </w:rPr>
+        <w:t xml:space="preserve"> </w:t>
+      </w:r>
+      <w:r>
+        <w:rPr>
+          <w:b/>
+          <w:sz w:val="28"/>
+        </w:rPr>
+        <w:t>[</w:t>
       </w:r>
       <w:hyperlink r:id="rId11" w:history="1">
         <w:r>
@@ -251,7 +356,35 @@
           <w:b/>
           <w:sz w:val="28"/>
         </w:rPr>
-        <w:t>]|[</w:t>
+        <w:t>]</w:t>
+      </w:r>
+      <w:r>
+        <w:rPr>
+          <w:b/>
+          <w:sz w:val="28"/>
+        </w:rPr>
+        <w:t xml:space="preserve"> </w:t>
+      </w:r>
+      <w:r>
+        <w:rPr>
+          <w:b/>
+          <w:sz w:val="28"/>
+        </w:rPr>
+        <w:t>|</w:t>
+      </w:r>
+      <w:r>
+        <w:rPr>
+          <w:b/>
+          <w:sz w:val="28"/>
+        </w:rPr>
+        <w:t xml:space="preserve"> </w:t>
+      </w:r>
+      <w:r>
+        <w:rPr>
+          <w:b/>
+          <w:sz w:val="28"/>
+        </w:rPr>
+        <w:t>[</w:t>
       </w:r>
       <w:hyperlink r:id="rId12" w:history="1">
         <w:r>
